--- a/analysis/Biométrie humaine.docx
+++ b/analysis/Biométrie humaine.docx
@@ -41,13 +41,13 @@
           <w:noProof/>
         </w:rPr>
         <w:drawing>
-          <wp:inline distT="0" distB="0" distL="0" distR="0" wp14:anchorId="0FAED00A" wp14:editId="47219CFE">
-            <wp:extent cx="5756910" cy="3431540"/>
-            <wp:effectExtent l="0" t="0" r="8890" b="10160"/>
+          <wp:inline distT="0" distB="0" distL="0" distR="0" wp14:anchorId="4AA2ACA8" wp14:editId="261B59B7">
+            <wp:extent cx="4695825" cy="2871787"/>
+            <wp:effectExtent l="0" t="0" r="9525" b="5080"/>
             <wp:docPr id="1" name="Graphique 1">
               <a:extLst xmlns:a="http://schemas.openxmlformats.org/drawingml/2006/main">
                 <a:ext uri="{FF2B5EF4-FFF2-40B4-BE49-F238E27FC236}">
-                  <a16:creationId xmlns:a16="http://schemas.microsoft.com/office/drawing/2014/main" id="{B0A547A9-4C40-5248-B3B6-14280278C721}"/>
+                  <a16:creationId xmlns:a16="http://schemas.microsoft.com/office/drawing/2014/main" id="{886F3EF9-D91C-411B-9973-E9BD00AE9833}"/>
                 </a:ext>
               </a:extLst>
             </wp:docPr>
@@ -510,6 +510,7 @@
       <c:style val="2"/>
     </mc:Fallback>
   </mc:AlternateContent>
+  <c:clrMapOvr bg1="lt1" tx1="dk1" bg2="lt2" tx2="dk2" accent1="accent1" accent2="accent2" accent3="accent3" accent4="accent4" accent5="accent5" accent6="accent6" hlink="hlink" folHlink="folHlink"/>
   <c:chart>
     <c:title>
       <c:tx>
@@ -520,7 +521,10 @@
             <a:pPr>
               <a:defRPr sz="1400" b="0" i="0" u="none" strike="noStrike" kern="1200" spc="0" baseline="0">
                 <a:solidFill>
-                  <a:schemeClr val="tx1"/>
+                  <a:schemeClr val="tx1">
+                    <a:lumMod val="65000"/>
+                    <a:lumOff val="35000"/>
+                  </a:schemeClr>
                 </a:solidFill>
                 <a:latin typeface="+mn-lt"/>
                 <a:ea typeface="+mn-ea"/>
@@ -528,14 +532,14 @@
               </a:defRPr>
             </a:pPr>
             <a:r>
-              <a:rPr lang="fr-FR"/>
-              <a:t>Taille</a:t>
+              <a:rPr lang="fr-BE"/>
+              <a:t>Biométrie</a:t>
             </a:r>
             <a:r>
-              <a:rPr lang="fr-FR" baseline="0"/>
-              <a:t> en fonction du poids</a:t>
+              <a:rPr lang="fr-BE" baseline="0"/>
+              <a:t> humaine (2016)</a:t>
             </a:r>
-            <a:endParaRPr lang="fr-FR"/>
+            <a:endParaRPr lang="fr-BE"/>
           </a:p>
         </c:rich>
       </c:tx>
@@ -554,7 +558,10 @@
           <a:pPr>
             <a:defRPr sz="1400" b="0" i="0" u="none" strike="noStrike" kern="1200" spc="0" baseline="0">
               <a:solidFill>
-                <a:schemeClr val="tx1"/>
+                <a:schemeClr val="tx1">
+                  <a:lumMod val="65000"/>
+                  <a:lumOff val="35000"/>
+                </a:schemeClr>
               </a:solidFill>
               <a:latin typeface="+mn-lt"/>
               <a:ea typeface="+mn-ea"/>
@@ -572,8 +579,19 @@
         <c:scatterStyle val="lineMarker"/>
         <c:varyColors val="0"/>
         <c:ser>
-          <c:idx val="0"/>
+          <c:idx val="1"/>
           <c:order val="0"/>
+          <c:tx>
+            <c:strRef>
+              <c:f>biometry_2016!$D$1</c:f>
+              <c:strCache>
+                <c:ptCount val="1"/>
+                <c:pt idx="0">
+                  <c:v>weight</c:v>
+                </c:pt>
+              </c:strCache>
+            </c:strRef>
+          </c:tx>
           <c:spPr>
             <a:ln w="28575" cap="rnd">
               <a:noFill/>
@@ -586,1014 +604,2319 @@
             <c:size val="5"/>
             <c:spPr>
               <a:solidFill>
-                <a:schemeClr val="accent1"/>
+                <a:schemeClr val="accent2"/>
               </a:solidFill>
               <a:ln w="9525">
                 <a:solidFill>
-                  <a:schemeClr val="accent1"/>
+                  <a:schemeClr val="accent2"/>
                 </a:solidFill>
               </a:ln>
               <a:effectLst/>
             </c:spPr>
           </c:marker>
           <c:xVal>
-            <c:numRef>
-              <c:f>biometry_2014!$D$2:$D$165</c:f>
-              <c:numCache>
-                <c:formatCode>General</c:formatCode>
-                <c:ptCount val="164"/>
-                <c:pt idx="0">
-                  <c:v>69</c:v>
-                </c:pt>
-                <c:pt idx="1">
-                  <c:v>74</c:v>
-                </c:pt>
-                <c:pt idx="2">
-                  <c:v>83</c:v>
-                </c:pt>
-                <c:pt idx="3">
-                  <c:v>60</c:v>
-                </c:pt>
-                <c:pt idx="4">
-                  <c:v>48</c:v>
-                </c:pt>
-                <c:pt idx="5">
-                  <c:v>52</c:v>
-                </c:pt>
-                <c:pt idx="6">
-                  <c:v>72</c:v>
-                </c:pt>
-                <c:pt idx="7">
-                  <c:v>74</c:v>
-                </c:pt>
-                <c:pt idx="8">
-                  <c:v>110</c:v>
-                </c:pt>
-                <c:pt idx="9">
-                  <c:v>82</c:v>
-                </c:pt>
-                <c:pt idx="10">
-                  <c:v>70</c:v>
-                </c:pt>
-                <c:pt idx="11">
-                  <c:v>61</c:v>
-                </c:pt>
-                <c:pt idx="12">
-                  <c:v>86</c:v>
-                </c:pt>
-                <c:pt idx="13">
-                  <c:v>75</c:v>
-                </c:pt>
-                <c:pt idx="14">
-                  <c:v>64</c:v>
-                </c:pt>
-                <c:pt idx="15">
-                  <c:v>63</c:v>
-                </c:pt>
-                <c:pt idx="16">
-                  <c:v>57</c:v>
-                </c:pt>
-                <c:pt idx="17">
-                  <c:v>90</c:v>
-                </c:pt>
-                <c:pt idx="18">
-                  <c:v>58</c:v>
-                </c:pt>
-                <c:pt idx="19">
-                  <c:v>59</c:v>
-                </c:pt>
-                <c:pt idx="20">
-                  <c:v>60</c:v>
-                </c:pt>
-                <c:pt idx="21">
-                  <c:v>85</c:v>
-                </c:pt>
-                <c:pt idx="22">
-                  <c:v>61</c:v>
-                </c:pt>
-                <c:pt idx="23">
-                  <c:v>59</c:v>
-                </c:pt>
-                <c:pt idx="24">
-                  <c:v>81</c:v>
-                </c:pt>
-                <c:pt idx="25">
-                  <c:v>76</c:v>
-                </c:pt>
-                <c:pt idx="26">
-                  <c:v>61</c:v>
-                </c:pt>
-                <c:pt idx="27">
-                  <c:v>70</c:v>
-                </c:pt>
-                <c:pt idx="28">
-                  <c:v>105</c:v>
-                </c:pt>
-                <c:pt idx="29">
-                  <c:v>105</c:v>
-                </c:pt>
-                <c:pt idx="30">
-                  <c:v>68</c:v>
-                </c:pt>
-                <c:pt idx="31">
-                  <c:v>76</c:v>
-                </c:pt>
-                <c:pt idx="32">
-                  <c:v>57</c:v>
-                </c:pt>
-                <c:pt idx="33">
-                  <c:v>82</c:v>
-                </c:pt>
-                <c:pt idx="34">
-                  <c:v>49</c:v>
-                </c:pt>
-                <c:pt idx="35">
-                  <c:v>73</c:v>
-                </c:pt>
-                <c:pt idx="36">
-                  <c:v>51</c:v>
-                </c:pt>
-                <c:pt idx="37">
-                  <c:v>105</c:v>
-                </c:pt>
-                <c:pt idx="38">
-                  <c:v>55</c:v>
-                </c:pt>
-                <c:pt idx="39">
-                  <c:v>63</c:v>
-                </c:pt>
-                <c:pt idx="40">
-                  <c:v>83</c:v>
-                </c:pt>
-                <c:pt idx="41">
-                  <c:v>79</c:v>
-                </c:pt>
-                <c:pt idx="42">
-                  <c:v>70</c:v>
-                </c:pt>
-                <c:pt idx="43">
-                  <c:v>74</c:v>
-                </c:pt>
-                <c:pt idx="44">
-                  <c:v>70</c:v>
-                </c:pt>
-                <c:pt idx="45">
-                  <c:v>116</c:v>
-                </c:pt>
-                <c:pt idx="46">
-                  <c:v>66</c:v>
-                </c:pt>
-                <c:pt idx="47">
-                  <c:v>55</c:v>
-                </c:pt>
-                <c:pt idx="48">
-                  <c:v>73</c:v>
-                </c:pt>
-                <c:pt idx="49">
-                  <c:v>56</c:v>
-                </c:pt>
-                <c:pt idx="50">
-                  <c:v>80</c:v>
-                </c:pt>
-                <c:pt idx="51">
-                  <c:v>59</c:v>
-                </c:pt>
-                <c:pt idx="52">
-                  <c:v>74</c:v>
-                </c:pt>
-                <c:pt idx="53">
-                  <c:v>62</c:v>
-                </c:pt>
-                <c:pt idx="54">
-                  <c:v>69</c:v>
-                </c:pt>
-                <c:pt idx="55">
-                  <c:v>76</c:v>
-                </c:pt>
-                <c:pt idx="56">
-                  <c:v>86</c:v>
-                </c:pt>
-                <c:pt idx="57">
-                  <c:v>68</c:v>
-                </c:pt>
-                <c:pt idx="58">
-                  <c:v>85</c:v>
-                </c:pt>
-                <c:pt idx="59">
-                  <c:v>74</c:v>
-                </c:pt>
-                <c:pt idx="60">
-                  <c:v>67</c:v>
-                </c:pt>
-                <c:pt idx="61">
-                  <c:v>52.5</c:v>
-                </c:pt>
-                <c:pt idx="62">
-                  <c:v>65</c:v>
-                </c:pt>
-                <c:pt idx="63">
-                  <c:v>70</c:v>
-                </c:pt>
-                <c:pt idx="64">
-                  <c:v>111</c:v>
-                </c:pt>
-                <c:pt idx="65">
-                  <c:v>89</c:v>
-                </c:pt>
-                <c:pt idx="66">
-                  <c:v>68</c:v>
-                </c:pt>
-                <c:pt idx="67">
-                  <c:v>66</c:v>
-                </c:pt>
-                <c:pt idx="68">
-                  <c:v>67</c:v>
-                </c:pt>
-                <c:pt idx="69">
-                  <c:v>56</c:v>
-                </c:pt>
-                <c:pt idx="70">
-                  <c:v>59</c:v>
-                </c:pt>
-                <c:pt idx="71">
-                  <c:v>115</c:v>
-                </c:pt>
-                <c:pt idx="72">
-                  <c:v>105</c:v>
-                </c:pt>
-                <c:pt idx="73">
-                  <c:v>112</c:v>
-                </c:pt>
-                <c:pt idx="74">
-                  <c:v>77</c:v>
-                </c:pt>
-                <c:pt idx="75">
-                  <c:v>72</c:v>
-                </c:pt>
-                <c:pt idx="76">
-                  <c:v>60</c:v>
-                </c:pt>
-                <c:pt idx="77">
-                  <c:v>72</c:v>
-                </c:pt>
-                <c:pt idx="78">
-                  <c:v>52</c:v>
-                </c:pt>
-                <c:pt idx="79">
-                  <c:v>51</c:v>
-                </c:pt>
-                <c:pt idx="80">
-                  <c:v>72</c:v>
-                </c:pt>
-                <c:pt idx="81">
-                  <c:v>96</c:v>
-                </c:pt>
-                <c:pt idx="82">
-                  <c:v>81</c:v>
-                </c:pt>
-                <c:pt idx="83">
-                  <c:v>85</c:v>
-                </c:pt>
-                <c:pt idx="84">
-                  <c:v>66.599999999999994</c:v>
-                </c:pt>
-                <c:pt idx="85">
-                  <c:v>67</c:v>
-                </c:pt>
-                <c:pt idx="86">
-                  <c:v>59</c:v>
-                </c:pt>
-                <c:pt idx="87">
-                  <c:v>78</c:v>
-                </c:pt>
-                <c:pt idx="88">
-                  <c:v>50</c:v>
-                </c:pt>
-                <c:pt idx="89">
-                  <c:v>51.5</c:v>
-                </c:pt>
-                <c:pt idx="90">
-                  <c:v>54</c:v>
-                </c:pt>
-                <c:pt idx="91">
-                  <c:v>75</c:v>
-                </c:pt>
-                <c:pt idx="92">
-                  <c:v>82</c:v>
-                </c:pt>
-                <c:pt idx="93">
-                  <c:v>66</c:v>
-                </c:pt>
-                <c:pt idx="94">
-                  <c:v>55</c:v>
-                </c:pt>
-                <c:pt idx="95">
-                  <c:v>89</c:v>
-                </c:pt>
-                <c:pt idx="96">
-                  <c:v>61</c:v>
-                </c:pt>
-                <c:pt idx="97">
-                  <c:v>83</c:v>
-                </c:pt>
-                <c:pt idx="98">
-                  <c:v>73.5</c:v>
-                </c:pt>
-                <c:pt idx="99">
-                  <c:v>63</c:v>
-                </c:pt>
-                <c:pt idx="100">
-                  <c:v>99</c:v>
-                </c:pt>
-                <c:pt idx="101">
-                  <c:v>78</c:v>
-                </c:pt>
-                <c:pt idx="102">
-                  <c:v>87.5</c:v>
-                </c:pt>
-                <c:pt idx="103">
-                  <c:v>76.5</c:v>
-                </c:pt>
-                <c:pt idx="104">
-                  <c:v>59</c:v>
-                </c:pt>
-                <c:pt idx="105">
-                  <c:v>116</c:v>
-                </c:pt>
-                <c:pt idx="106">
-                  <c:v>77</c:v>
-                </c:pt>
-                <c:pt idx="107">
-                  <c:v>113</c:v>
-                </c:pt>
-                <c:pt idx="108">
-                  <c:v>78</c:v>
-                </c:pt>
-                <c:pt idx="109">
-                  <c:v>77</c:v>
-                </c:pt>
-                <c:pt idx="110">
-                  <c:v>81</c:v>
-                </c:pt>
-                <c:pt idx="111">
-                  <c:v>81</c:v>
-                </c:pt>
-                <c:pt idx="112">
-                  <c:v>56</c:v>
-                </c:pt>
-                <c:pt idx="113">
-                  <c:v>96</c:v>
-                </c:pt>
-                <c:pt idx="114">
-                  <c:v>122</c:v>
-                </c:pt>
-                <c:pt idx="115">
-                  <c:v>109</c:v>
-                </c:pt>
-                <c:pt idx="116">
-                  <c:v>65</c:v>
-                </c:pt>
-                <c:pt idx="117">
-                  <c:v>55</c:v>
-                </c:pt>
-                <c:pt idx="118">
-                  <c:v>58</c:v>
-                </c:pt>
-                <c:pt idx="119">
-                  <c:v>85</c:v>
-                </c:pt>
-                <c:pt idx="120">
-                  <c:v>67</c:v>
-                </c:pt>
-                <c:pt idx="121">
-                  <c:v>75</c:v>
-                </c:pt>
-                <c:pt idx="122">
-                  <c:v>75</c:v>
-                </c:pt>
-                <c:pt idx="123">
-                  <c:v>73.8</c:v>
-                </c:pt>
-                <c:pt idx="124">
-                  <c:v>65</c:v>
-                </c:pt>
-                <c:pt idx="125">
-                  <c:v>80</c:v>
-                </c:pt>
-                <c:pt idx="126">
-                  <c:v>54</c:v>
-                </c:pt>
-                <c:pt idx="127">
-                  <c:v>69</c:v>
-                </c:pt>
-                <c:pt idx="128">
-                  <c:v>78</c:v>
-                </c:pt>
-                <c:pt idx="129">
-                  <c:v>53.5</c:v>
-                </c:pt>
-                <c:pt idx="130">
-                  <c:v>82</c:v>
-                </c:pt>
-                <c:pt idx="131">
-                  <c:v>54</c:v>
-                </c:pt>
-                <c:pt idx="132">
-                  <c:v>55</c:v>
-                </c:pt>
-                <c:pt idx="133">
-                  <c:v>67.5</c:v>
-                </c:pt>
-                <c:pt idx="134">
-                  <c:v>89</c:v>
-                </c:pt>
-                <c:pt idx="135">
-                  <c:v>55</c:v>
-                </c:pt>
-                <c:pt idx="136">
-                  <c:v>56</c:v>
-                </c:pt>
-                <c:pt idx="137">
-                  <c:v>70.099999999999994</c:v>
-                </c:pt>
-                <c:pt idx="138">
-                  <c:v>74.2</c:v>
-                </c:pt>
-                <c:pt idx="139">
-                  <c:v>59.1</c:v>
-                </c:pt>
-                <c:pt idx="140">
-                  <c:v>73.599999999999994</c:v>
-                </c:pt>
-                <c:pt idx="141">
-                  <c:v>72</c:v>
-                </c:pt>
-                <c:pt idx="142">
-                  <c:v>78</c:v>
-                </c:pt>
-                <c:pt idx="143">
-                  <c:v>75</c:v>
-                </c:pt>
-                <c:pt idx="144">
-                  <c:v>62</c:v>
-                </c:pt>
-                <c:pt idx="145">
-                  <c:v>71</c:v>
-                </c:pt>
-                <c:pt idx="146">
-                  <c:v>89</c:v>
-                </c:pt>
-                <c:pt idx="147">
-                  <c:v>57</c:v>
-                </c:pt>
-                <c:pt idx="148">
-                  <c:v>80</c:v>
-                </c:pt>
-                <c:pt idx="149">
-                  <c:v>61.5</c:v>
-                </c:pt>
-                <c:pt idx="150">
-                  <c:v>78.5</c:v>
-                </c:pt>
-                <c:pt idx="151">
-                  <c:v>102</c:v>
-                </c:pt>
-                <c:pt idx="152">
-                  <c:v>50.5</c:v>
-                </c:pt>
-                <c:pt idx="153">
-                  <c:v>72</c:v>
-                </c:pt>
-                <c:pt idx="154">
-                  <c:v>57</c:v>
-                </c:pt>
-                <c:pt idx="155">
-                  <c:v>100</c:v>
-                </c:pt>
-                <c:pt idx="156">
-                  <c:v>63</c:v>
-                </c:pt>
-                <c:pt idx="157">
-                  <c:v>69</c:v>
-                </c:pt>
-                <c:pt idx="158">
-                  <c:v>49</c:v>
-                </c:pt>
-                <c:pt idx="159">
-                  <c:v>86</c:v>
-                </c:pt>
-                <c:pt idx="160">
-                  <c:v>101</c:v>
-                </c:pt>
-                <c:pt idx="161">
-                  <c:v>70</c:v>
-                </c:pt>
-                <c:pt idx="162">
-                  <c:v>88</c:v>
-                </c:pt>
-                <c:pt idx="163">
-                  <c:v>69</c:v>
-                </c:pt>
-              </c:numCache>
-            </c:numRef>
+            <c:multiLvlStrRef>
+              <c:f>biometry_2016!$A$2:$B$255</c:f>
+              <c:multiLvlStrCache>
+                <c:ptCount val="254"/>
+                <c:lvl>
+                  <c:pt idx="0">
+                    <c:v>1995-03-11</c:v>
+                  </c:pt>
+                  <c:pt idx="1">
+                    <c:v>1998-04-03</c:v>
+                  </c:pt>
+                  <c:pt idx="2">
+                    <c:v>1967-04-04</c:v>
+                  </c:pt>
+                  <c:pt idx="3">
+                    <c:v>1994-02-10</c:v>
+                  </c:pt>
+                  <c:pt idx="4">
+                    <c:v>1990-12-02</c:v>
+                  </c:pt>
+                  <c:pt idx="5">
+                    <c:v>1994-07-15</c:v>
+                  </c:pt>
+                  <c:pt idx="6">
+                    <c:v>1971-03-03</c:v>
+                  </c:pt>
+                  <c:pt idx="7">
+                    <c:v>1997-06-24</c:v>
+                  </c:pt>
+                  <c:pt idx="8">
+                    <c:v>1972-10-26</c:v>
+                  </c:pt>
+                  <c:pt idx="9">
+                    <c:v>1945-03-15</c:v>
+                  </c:pt>
+                  <c:pt idx="10">
+                    <c:v>1993-01-29</c:v>
+                  </c:pt>
+                  <c:pt idx="11">
+                    <c:v>1966-11-26</c:v>
+                  </c:pt>
+                  <c:pt idx="12">
+                    <c:v>1968-07-30</c:v>
+                  </c:pt>
+                  <c:pt idx="13">
+                    <c:v>1962-09-30</c:v>
+                  </c:pt>
+                  <c:pt idx="14">
+                    <c:v>1997-11-03</c:v>
+                  </c:pt>
+                  <c:pt idx="15">
+                    <c:v>1994-09-17</c:v>
+                  </c:pt>
+                  <c:pt idx="16">
+                    <c:v>1964-07-31</c:v>
+                  </c:pt>
+                  <c:pt idx="17">
+                    <c:v>1952-08-07</c:v>
+                  </c:pt>
+                  <c:pt idx="18">
+                    <c:v>1937-07-31</c:v>
+                  </c:pt>
+                  <c:pt idx="19">
+                    <c:v>1996-09-19</c:v>
+                  </c:pt>
+                  <c:pt idx="20">
+                    <c:v>1992-06-12</c:v>
+                  </c:pt>
+                  <c:pt idx="21">
+                    <c:v>1953-06-12</c:v>
+                  </c:pt>
+                  <c:pt idx="22">
+                    <c:v>1960-05-10</c:v>
+                  </c:pt>
+                  <c:pt idx="23">
+                    <c:v>1996-06-24</c:v>
+                  </c:pt>
+                  <c:pt idx="24">
+                    <c:v>1994-09-02</c:v>
+                  </c:pt>
+                  <c:pt idx="25">
+                    <c:v>1995-08-04</c:v>
+                  </c:pt>
+                  <c:pt idx="26">
+                    <c:v>1994-05-24</c:v>
+                  </c:pt>
+                  <c:pt idx="27">
+                    <c:v>1990-11-02</c:v>
+                  </c:pt>
+                  <c:pt idx="28">
+                    <c:v>1985-02-19</c:v>
+                  </c:pt>
+                  <c:pt idx="29">
+                    <c:v>1964-12-05</c:v>
+                  </c:pt>
+                  <c:pt idx="30">
+                    <c:v>1991-01-06</c:v>
+                  </c:pt>
+                  <c:pt idx="31">
+                    <c:v>1989-12-22</c:v>
+                  </c:pt>
+                  <c:pt idx="32">
+                    <c:v>1996-05-24</c:v>
+                  </c:pt>
+                  <c:pt idx="33">
+                    <c:v>1993-07-23</c:v>
+                  </c:pt>
+                  <c:pt idx="34">
+                    <c:v>1993-03-27</c:v>
+                  </c:pt>
+                  <c:pt idx="35">
+                    <c:v>1996-04-12</c:v>
+                  </c:pt>
+                  <c:pt idx="36">
+                    <c:v>1974-07-25</c:v>
+                  </c:pt>
+                  <c:pt idx="37">
+                    <c:v>1974-02-03</c:v>
+                  </c:pt>
+                  <c:pt idx="38">
+                    <c:v>1994-03-02</c:v>
+                  </c:pt>
+                  <c:pt idx="39">
+                    <c:v>1964-06-02</c:v>
+                  </c:pt>
+                  <c:pt idx="40">
+                    <c:v>1963-11-18</c:v>
+                  </c:pt>
+                  <c:pt idx="41">
+                    <c:v>1994-05-02</c:v>
+                  </c:pt>
+                  <c:pt idx="42">
+                    <c:v>1937-04-13</c:v>
+                  </c:pt>
+                  <c:pt idx="43">
+                    <c:v>1995-01-22</c:v>
+                  </c:pt>
+                  <c:pt idx="44">
+                    <c:v>1966-10-02</c:v>
+                  </c:pt>
+                  <c:pt idx="45">
+                    <c:v>1980-06-04</c:v>
+                  </c:pt>
+                  <c:pt idx="46">
+                    <c:v>1993-11-14</c:v>
+                  </c:pt>
+                  <c:pt idx="47">
+                    <c:v>1994-07-28</c:v>
+                  </c:pt>
+                  <c:pt idx="48">
+                    <c:v>1988-08-30</c:v>
+                  </c:pt>
+                  <c:pt idx="49">
+                    <c:v>1989-10-13</c:v>
+                  </c:pt>
+                  <c:pt idx="50">
+                    <c:v>1990-02-20</c:v>
+                  </c:pt>
+                  <c:pt idx="51">
+                    <c:v>1989-10-23</c:v>
+                  </c:pt>
+                  <c:pt idx="52">
+                    <c:v>1964-03-12</c:v>
+                  </c:pt>
+                  <c:pt idx="53">
+                    <c:v>1993-06-01</c:v>
+                  </c:pt>
+                  <c:pt idx="54">
+                    <c:v>1994-07-10</c:v>
+                  </c:pt>
+                  <c:pt idx="55">
+                    <c:v>1964-05-08</c:v>
+                  </c:pt>
+                  <c:pt idx="56">
+                    <c:v>1963-07-23</c:v>
+                  </c:pt>
+                  <c:pt idx="57">
+                    <c:v>1995-09-28</c:v>
+                  </c:pt>
+                  <c:pt idx="58">
+                    <c:v>1961-09-03</c:v>
+                  </c:pt>
+                  <c:pt idx="59">
+                    <c:v>1990-03-22</c:v>
+                  </c:pt>
+                  <c:pt idx="60">
+                    <c:v>1963-07-11</c:v>
+                  </c:pt>
+                  <c:pt idx="61">
+                    <c:v>1992-02-20</c:v>
+                  </c:pt>
+                  <c:pt idx="62">
+                    <c:v>1968-03-18</c:v>
+                  </c:pt>
+                  <c:pt idx="63">
+                    <c:v>1966-12-25</c:v>
+                  </c:pt>
+                  <c:pt idx="64">
+                    <c:v>1944-04-11</c:v>
+                  </c:pt>
+                  <c:pt idx="65">
+                    <c:v>1987-08-07</c:v>
+                  </c:pt>
+                  <c:pt idx="66">
+                    <c:v>1990-06-21</c:v>
+                  </c:pt>
+                  <c:pt idx="67">
+                    <c:v>1994-07-12</c:v>
+                  </c:pt>
+                  <c:pt idx="68">
+                    <c:v>1994-02-11</c:v>
+                  </c:pt>
+                  <c:pt idx="69">
+                    <c:v>1997-03-03</c:v>
+                  </c:pt>
+                  <c:pt idx="70">
+                    <c:v>1966-03-19</c:v>
+                  </c:pt>
+                  <c:pt idx="71">
+                    <c:v>1988-01-16</c:v>
+                  </c:pt>
+                  <c:pt idx="72">
+                    <c:v>1988-10-05</c:v>
+                  </c:pt>
+                  <c:pt idx="73">
+                    <c:v>1960-04-06</c:v>
+                  </c:pt>
+                  <c:pt idx="74">
+                    <c:v>1994-08-02</c:v>
+                  </c:pt>
+                  <c:pt idx="75">
+                    <c:v>1994-04-03</c:v>
+                  </c:pt>
+                  <c:pt idx="76">
+                    <c:v>1959-04-16</c:v>
+                  </c:pt>
+                  <c:pt idx="77">
+                    <c:v>1991-10-11</c:v>
+                  </c:pt>
+                  <c:pt idx="78">
+                    <c:v>1994-08-28</c:v>
+                  </c:pt>
+                  <c:pt idx="79">
+                    <c:v>1993-01-02</c:v>
+                  </c:pt>
+                  <c:pt idx="80">
+                    <c:v>1990-03-28</c:v>
+                  </c:pt>
+                  <c:pt idx="81">
+                    <c:v>1956-06-08</c:v>
+                  </c:pt>
+                  <c:pt idx="82">
+                    <c:v>1960-04-17</c:v>
+                  </c:pt>
+                  <c:pt idx="83">
+                    <c:v>1962-01-31</c:v>
+                  </c:pt>
+                  <c:pt idx="84">
+                    <c:v>1995-09-28</c:v>
+                  </c:pt>
+                  <c:pt idx="85">
+                    <c:v>1966-04-08</c:v>
+                  </c:pt>
+                  <c:pt idx="86">
+                    <c:v>1987-09-10</c:v>
+                  </c:pt>
+                  <c:pt idx="87">
+                    <c:v>1987-02-03</c:v>
+                  </c:pt>
+                  <c:pt idx="88">
+                    <c:v>1995-11-05</c:v>
+                  </c:pt>
+                  <c:pt idx="89">
+                    <c:v>1996-06-09</c:v>
+                  </c:pt>
+                  <c:pt idx="90">
+                    <c:v>1992-11-09</c:v>
+                  </c:pt>
+                  <c:pt idx="91">
+                    <c:v>1995-07-29</c:v>
+                  </c:pt>
+                  <c:pt idx="92">
+                    <c:v>1997-06-03</c:v>
+                  </c:pt>
+                  <c:pt idx="93">
+                    <c:v>1960-08-20</c:v>
+                  </c:pt>
+                  <c:pt idx="94">
+                    <c:v>1995-10-27</c:v>
+                  </c:pt>
+                  <c:pt idx="95">
+                    <c:v>1963-11-21</c:v>
+                  </c:pt>
+                  <c:pt idx="96">
+                    <c:v>1995-10-01</c:v>
+                  </c:pt>
+                  <c:pt idx="97">
+                    <c:v>1961-05-19</c:v>
+                  </c:pt>
+                  <c:pt idx="98">
+                    <c:v>1988-09-10</c:v>
+                  </c:pt>
+                  <c:pt idx="99">
+                    <c:v>1966-01-16</c:v>
+                  </c:pt>
+                  <c:pt idx="100">
+                    <c:v>1995-04-16</c:v>
+                  </c:pt>
+                  <c:pt idx="101">
+                    <c:v>1969-06-12</c:v>
+                  </c:pt>
+                  <c:pt idx="102">
+                    <c:v>1967-11-09</c:v>
+                  </c:pt>
+                  <c:pt idx="103">
+                    <c:v>1972-06-25</c:v>
+                  </c:pt>
+                  <c:pt idx="104">
+                    <c:v>1997-05-23</c:v>
+                  </c:pt>
+                  <c:pt idx="105">
+                    <c:v>1970-06-09</c:v>
+                  </c:pt>
+                  <c:pt idx="106">
+                    <c:v>1946-05-06</c:v>
+                  </c:pt>
+                  <c:pt idx="107">
+                    <c:v>1942-12-18</c:v>
+                  </c:pt>
+                  <c:pt idx="108">
+                    <c:v>1968-01-30</c:v>
+                  </c:pt>
+                  <c:pt idx="109">
+                    <c:v>1966-10-05</c:v>
+                  </c:pt>
+                  <c:pt idx="110">
+                    <c:v>1996-12-19</c:v>
+                  </c:pt>
+                  <c:pt idx="111">
+                    <c:v>1993-11-17</c:v>
+                  </c:pt>
+                  <c:pt idx="112">
+                    <c:v>1993-02-07</c:v>
+                  </c:pt>
+                  <c:pt idx="113">
+                    <c:v>1979-03-21</c:v>
+                  </c:pt>
+                  <c:pt idx="114">
+                    <c:v>1960-11-07</c:v>
+                  </c:pt>
+                  <c:pt idx="115">
+                    <c:v>1934-04-24</c:v>
+                  </c:pt>
+                  <c:pt idx="116">
+                    <c:v>1994-01-29</c:v>
+                  </c:pt>
+                  <c:pt idx="117">
+                    <c:v>1966-07-02</c:v>
+                  </c:pt>
+                  <c:pt idx="118">
+                    <c:v>1967-02-10</c:v>
+                  </c:pt>
+                  <c:pt idx="119">
+                    <c:v>1968-02-03</c:v>
+                  </c:pt>
+                  <c:pt idx="120">
+                    <c:v>1993-03-24</c:v>
+                  </c:pt>
+                  <c:pt idx="121">
+                    <c:v>1983-05-25</c:v>
+                  </c:pt>
+                  <c:pt idx="122">
+                    <c:v>1976-09-07</c:v>
+                  </c:pt>
+                  <c:pt idx="123">
+                    <c:v>1986-04-22</c:v>
+                  </c:pt>
+                  <c:pt idx="124">
+                    <c:v>1986-11-06</c:v>
+                  </c:pt>
+                  <c:pt idx="125">
+                    <c:v>1984-09-23</c:v>
+                  </c:pt>
+                  <c:pt idx="126">
+                    <c:v>1994-03-01</c:v>
+                  </c:pt>
+                  <c:pt idx="127">
+                    <c:v>1965-01-21</c:v>
+                  </c:pt>
+                  <c:pt idx="128">
+                    <c:v>1962-01-03</c:v>
+                  </c:pt>
+                  <c:pt idx="129">
+                    <c:v>1960-09-21</c:v>
+                  </c:pt>
+                  <c:pt idx="130">
+                    <c:v>1960-06-26</c:v>
+                  </c:pt>
+                  <c:pt idx="131">
+                    <c:v>1994-06-06</c:v>
+                  </c:pt>
+                  <c:pt idx="132">
+                    <c:v>1990-09-03</c:v>
+                  </c:pt>
+                  <c:pt idx="133">
+                    <c:v>1953-05-21</c:v>
+                  </c:pt>
+                  <c:pt idx="134">
+                    <c:v>1954-12-31</c:v>
+                  </c:pt>
+                  <c:pt idx="135">
+                    <c:v>1997-12-11</c:v>
+                  </c:pt>
+                  <c:pt idx="136">
+                    <c:v>1994-03-02</c:v>
+                  </c:pt>
+                  <c:pt idx="137">
+                    <c:v>1969-05-25</c:v>
+                  </c:pt>
+                  <c:pt idx="138">
+                    <c:v>1968-02-27</c:v>
+                  </c:pt>
+                  <c:pt idx="139">
+                    <c:v>1993-08-16</c:v>
+                  </c:pt>
+                  <c:pt idx="140">
+                    <c:v>1995-04-23</c:v>
+                  </c:pt>
+                  <c:pt idx="141">
+                    <c:v>1991-03-20</c:v>
+                  </c:pt>
+                  <c:pt idx="142">
+                    <c:v>1993-04-30</c:v>
+                  </c:pt>
+                  <c:pt idx="143">
+                    <c:v>1994-01-05</c:v>
+                  </c:pt>
+                  <c:pt idx="144">
+                    <c:v>1991-10-22</c:v>
+                  </c:pt>
+                  <c:pt idx="145">
+                    <c:v>1990-06-21</c:v>
+                  </c:pt>
+                  <c:pt idx="146">
+                    <c:v>1963-04-27</c:v>
+                  </c:pt>
+                  <c:pt idx="147">
+                    <c:v>1995-03-15</c:v>
+                  </c:pt>
+                  <c:pt idx="148">
+                    <c:v>1962-11-30</c:v>
+                  </c:pt>
+                  <c:pt idx="149">
+                    <c:v>1966-08-10</c:v>
+                  </c:pt>
+                  <c:pt idx="150">
+                    <c:v>1995-10-17</c:v>
+                  </c:pt>
+                  <c:pt idx="151">
+                    <c:v>1938-05-30</c:v>
+                  </c:pt>
+                  <c:pt idx="152">
+                    <c:v>1939-09-30</c:v>
+                  </c:pt>
+                  <c:pt idx="153">
+                    <c:v>1969-06-06</c:v>
+                  </c:pt>
+                  <c:pt idx="154">
+                    <c:v>1995-10-24</c:v>
+                  </c:pt>
+                  <c:pt idx="155">
+                    <c:v>1967-05-15</c:v>
+                  </c:pt>
+                  <c:pt idx="156">
+                    <c:v>1968-03-02</c:v>
+                  </c:pt>
+                  <c:pt idx="157">
+                    <c:v>1945-03-23</c:v>
+                  </c:pt>
+                  <c:pt idx="158">
+                    <c:v>1934-06-03</c:v>
+                  </c:pt>
+                  <c:pt idx="159">
+                    <c:v>1994-02-14</c:v>
+                  </c:pt>
+                  <c:pt idx="160">
+                    <c:v>1955-03-29</c:v>
+                  </c:pt>
+                  <c:pt idx="161">
+                    <c:v>1967-08-21</c:v>
+                  </c:pt>
+                  <c:pt idx="162">
+                    <c:v>1963-11-01</c:v>
+                  </c:pt>
+                  <c:pt idx="163">
+                    <c:v>1992-10-27</c:v>
+                  </c:pt>
+                  <c:pt idx="164">
+                    <c:v>1961-08-20</c:v>
+                  </c:pt>
+                  <c:pt idx="165">
+                    <c:v>1963-08-20</c:v>
+                  </c:pt>
+                  <c:pt idx="166">
+                    <c:v>1997-08-12</c:v>
+                  </c:pt>
+                  <c:pt idx="167">
+                    <c:v>1954-08-22</c:v>
+                  </c:pt>
+                  <c:pt idx="168">
+                    <c:v>1978-08-17</c:v>
+                  </c:pt>
+                  <c:pt idx="169">
+                    <c:v>1998-08-12</c:v>
+                  </c:pt>
+                  <c:pt idx="170">
+                    <c:v>1968-08-18</c:v>
+                  </c:pt>
+                  <c:pt idx="171">
+                    <c:v>1965-08-19</c:v>
+                  </c:pt>
+                  <c:pt idx="172">
+                    <c:v>1942-08-26</c:v>
+                  </c:pt>
+                  <c:pt idx="173">
+                    <c:v>1939-08-26</c:v>
+                  </c:pt>
+                  <c:pt idx="174">
+                    <c:v>1994-08-13</c:v>
+                  </c:pt>
+                  <c:pt idx="175">
+                    <c:v>1991-08-14</c:v>
+                  </c:pt>
+                  <c:pt idx="176">
+                    <c:v>1962-08-20</c:v>
+                  </c:pt>
+                  <c:pt idx="177">
+                    <c:v>1957-08-21</c:v>
+                  </c:pt>
+                  <c:pt idx="178">
+                    <c:v>1993-08-13</c:v>
+                  </c:pt>
+                  <c:pt idx="179">
+                    <c:v>1995-08-13</c:v>
+                  </c:pt>
+                  <c:pt idx="180">
+                    <c:v>1966-08-19</c:v>
+                  </c:pt>
+                  <c:pt idx="181">
+                    <c:v>1997-08-12</c:v>
+                  </c:pt>
+                  <c:pt idx="182">
+                    <c:v>1963-08-20</c:v>
+                  </c:pt>
+                  <c:pt idx="183">
+                    <c:v>1943-08-26</c:v>
+                  </c:pt>
+                  <c:pt idx="184">
+                    <c:v>1965-08-19</c:v>
+                  </c:pt>
+                  <c:pt idx="185">
+                    <c:v>1962-08-20</c:v>
+                  </c:pt>
+                  <c:pt idx="186">
+                    <c:v>1997-08-12</c:v>
+                  </c:pt>
+                  <c:pt idx="187">
+                    <c:v>1997-08-12</c:v>
+                  </c:pt>
+                  <c:pt idx="188">
+                    <c:v>1993-08-13</c:v>
+                  </c:pt>
+                  <c:pt idx="189">
+                    <c:v>1994-08-13</c:v>
+                  </c:pt>
+                  <c:pt idx="190">
+                    <c:v>1965-08-19</c:v>
+                  </c:pt>
+                  <c:pt idx="191">
+                    <c:v>1962-08-20</c:v>
+                  </c:pt>
+                  <c:pt idx="192">
+                    <c:v>1933-08-27</c:v>
+                  </c:pt>
+                  <c:pt idx="193">
+                    <c:v>1931-08-28</c:v>
+                  </c:pt>
+                  <c:pt idx="194">
+                    <c:v>1953-08-22</c:v>
+                  </c:pt>
+                  <c:pt idx="195">
+                    <c:v>1960-08-20</c:v>
+                  </c:pt>
+                  <c:pt idx="196">
+                    <c:v>1963-08-20</c:v>
+                  </c:pt>
+                  <c:pt idx="197">
+                    <c:v>1996-08-12</c:v>
+                  </c:pt>
+                  <c:pt idx="198">
+                    <c:v>1979-08-17</c:v>
+                  </c:pt>
+                  <c:pt idx="199">
+                    <c:v>1997-08-12</c:v>
+                  </c:pt>
+                  <c:pt idx="200">
+                    <c:v>1998-08-12</c:v>
+                  </c:pt>
+                  <c:pt idx="201">
+                    <c:v>1962-08-20</c:v>
+                  </c:pt>
+                  <c:pt idx="202">
+                    <c:v>1964-08-19</c:v>
+                  </c:pt>
+                  <c:pt idx="203">
+                    <c:v>1989-08-14</c:v>
+                  </c:pt>
+                  <c:pt idx="204">
+                    <c:v>1995-08-13</c:v>
+                  </c:pt>
+                  <c:pt idx="205">
+                    <c:v>1996-08-12</c:v>
+                  </c:pt>
+                  <c:pt idx="206">
+                    <c:v>1998-08-12</c:v>
+                  </c:pt>
+                  <c:pt idx="207">
+                    <c:v>1968-08-18</c:v>
+                  </c:pt>
+                  <c:pt idx="208">
+                    <c:v>1996-08-12</c:v>
+                  </c:pt>
+                  <c:pt idx="209">
+                    <c:v>1968-08-18</c:v>
+                  </c:pt>
+                  <c:pt idx="210">
+                    <c:v>1989-08-14</c:v>
+                  </c:pt>
+                  <c:pt idx="211">
+                    <c:v>1959-08-21</c:v>
+                  </c:pt>
+                  <c:pt idx="212">
+                    <c:v>1994-08-13</c:v>
+                  </c:pt>
+                  <c:pt idx="213">
+                    <c:v>1997-08-12</c:v>
+                  </c:pt>
+                  <c:pt idx="214">
+                    <c:v>1965-08-19</c:v>
+                  </c:pt>
+                  <c:pt idx="215">
+                    <c:v>1998-08-12</c:v>
+                  </c:pt>
+                  <c:pt idx="216">
+                    <c:v>1993-08-13</c:v>
+                  </c:pt>
+                  <c:pt idx="217">
+                    <c:v>1968-08-18</c:v>
+                  </c:pt>
+                  <c:pt idx="218">
+                    <c:v>2000-08-11</c:v>
+                  </c:pt>
+                  <c:pt idx="219">
+                    <c:v>1999-08-12</c:v>
+                  </c:pt>
+                  <c:pt idx="220">
+                    <c:v>1997-08-12</c:v>
+                  </c:pt>
+                  <c:pt idx="221">
+                    <c:v>1964-08-19</c:v>
+                  </c:pt>
+                  <c:pt idx="222">
+                    <c:v>1994-08-13</c:v>
+                  </c:pt>
+                  <c:pt idx="223">
+                    <c:v>1966-08-19</c:v>
+                  </c:pt>
+                  <c:pt idx="224">
+                    <c:v>1927-08-29</c:v>
+                  </c:pt>
+                  <c:pt idx="225">
+                    <c:v>1997-08-12</c:v>
+                  </c:pt>
+                  <c:pt idx="226">
+                    <c:v>1965-08-19</c:v>
+                  </c:pt>
+                  <c:pt idx="227">
+                    <c:v>1967-08-19</c:v>
+                  </c:pt>
+                  <c:pt idx="228">
+                    <c:v>1940-08-26</c:v>
+                  </c:pt>
+                  <c:pt idx="229">
+                    <c:v>1994-08-13</c:v>
+                  </c:pt>
+                  <c:pt idx="230">
+                    <c:v>1997-08-12</c:v>
+                  </c:pt>
+                  <c:pt idx="231">
+                    <c:v>1982-08-16</c:v>
+                  </c:pt>
+                  <c:pt idx="232">
+                    <c:v>1993-08-13</c:v>
+                  </c:pt>
+                  <c:pt idx="233">
+                    <c:v>1993-08-13</c:v>
+                  </c:pt>
+                  <c:pt idx="234">
+                    <c:v>1987-08-15</c:v>
+                  </c:pt>
+                  <c:pt idx="235">
+                    <c:v>1973-08-17</c:v>
+                  </c:pt>
+                  <c:pt idx="236">
+                    <c:v>1982-08-16</c:v>
+                  </c:pt>
+                  <c:pt idx="237">
+                    <c:v>1940-08-26</c:v>
+                  </c:pt>
+                  <c:pt idx="238">
+                    <c:v>1998-08-12</c:v>
+                  </c:pt>
+                  <c:pt idx="239">
+                    <c:v>1998-08-12</c:v>
+                  </c:pt>
+                  <c:pt idx="240">
+                    <c:v>1968-08-18</c:v>
+                  </c:pt>
+                  <c:pt idx="241">
+                    <c:v>1995-08-13</c:v>
+                  </c:pt>
+                  <c:pt idx="242">
+                    <c:v>1969-08-18</c:v>
+                  </c:pt>
+                  <c:pt idx="243">
+                    <c:v>1996-08-12</c:v>
+                  </c:pt>
+                  <c:pt idx="244">
+                    <c:v>1996-08-12</c:v>
+                  </c:pt>
+                  <c:pt idx="245">
+                    <c:v>1966-08-19</c:v>
+                  </c:pt>
+                  <c:pt idx="246">
+                    <c:v>1987-08-15</c:v>
+                  </c:pt>
+                  <c:pt idx="247">
+                    <c:v>1971-08-18</c:v>
+                  </c:pt>
+                  <c:pt idx="248">
+                    <c:v>1991-08-14</c:v>
+                  </c:pt>
+                  <c:pt idx="249">
+                    <c:v>1997-08-12</c:v>
+                  </c:pt>
+                  <c:pt idx="250">
+                    <c:v>1995-08-13</c:v>
+                  </c:pt>
+                  <c:pt idx="251">
+                    <c:v>1999-08-12</c:v>
+                  </c:pt>
+                  <c:pt idx="252">
+                    <c:v>1977-08-17</c:v>
+                  </c:pt>
+                  <c:pt idx="253">
+                    <c:v>1948-08-23</c:v>
+                  </c:pt>
+                </c:lvl>
+                <c:lvl>
+                  <c:pt idx="0">
+                    <c:v>H</c:v>
+                  </c:pt>
+                  <c:pt idx="1">
+                    <c:v>H</c:v>
+                  </c:pt>
+                  <c:pt idx="2">
+                    <c:v>H</c:v>
+                  </c:pt>
+                  <c:pt idx="3">
+                    <c:v>H</c:v>
+                  </c:pt>
+                  <c:pt idx="4">
+                    <c:v>F</c:v>
+                  </c:pt>
+                  <c:pt idx="5">
+                    <c:v>F</c:v>
+                  </c:pt>
+                  <c:pt idx="6">
+                    <c:v>F</c:v>
+                  </c:pt>
+                  <c:pt idx="7">
+                    <c:v>F</c:v>
+                  </c:pt>
+                  <c:pt idx="8">
+                    <c:v>H</c:v>
+                  </c:pt>
+                  <c:pt idx="9">
+                    <c:v>H</c:v>
+                  </c:pt>
+                  <c:pt idx="10">
+                    <c:v>H</c:v>
+                  </c:pt>
+                  <c:pt idx="11">
+                    <c:v>F</c:v>
+                  </c:pt>
+                  <c:pt idx="12">
+                    <c:v>H</c:v>
+                  </c:pt>
+                  <c:pt idx="13">
+                    <c:v>H</c:v>
+                  </c:pt>
+                  <c:pt idx="14">
+                    <c:v>H</c:v>
+                  </c:pt>
+                  <c:pt idx="15">
+                    <c:v>H</c:v>
+                  </c:pt>
+                  <c:pt idx="16">
+                    <c:v>F</c:v>
+                  </c:pt>
+                  <c:pt idx="17">
+                    <c:v>H</c:v>
+                  </c:pt>
+                  <c:pt idx="18">
+                    <c:v>F</c:v>
+                  </c:pt>
+                  <c:pt idx="19">
+                    <c:v>H</c:v>
+                  </c:pt>
+                  <c:pt idx="20">
+                    <c:v>H</c:v>
+                  </c:pt>
+                  <c:pt idx="21">
+                    <c:v>H</c:v>
+                  </c:pt>
+                  <c:pt idx="22">
+                    <c:v>F</c:v>
+                  </c:pt>
+                  <c:pt idx="23">
+                    <c:v>F</c:v>
+                  </c:pt>
+                  <c:pt idx="24">
+                    <c:v>H</c:v>
+                  </c:pt>
+                  <c:pt idx="25">
+                    <c:v>H</c:v>
+                  </c:pt>
+                  <c:pt idx="26">
+                    <c:v>H</c:v>
+                  </c:pt>
+                  <c:pt idx="27">
+                    <c:v>H</c:v>
+                  </c:pt>
+                  <c:pt idx="28">
+                    <c:v>H</c:v>
+                  </c:pt>
+                  <c:pt idx="29">
+                    <c:v>H</c:v>
+                  </c:pt>
+                  <c:pt idx="30">
+                    <c:v>H</c:v>
+                  </c:pt>
+                  <c:pt idx="31">
+                    <c:v>F</c:v>
+                  </c:pt>
+                  <c:pt idx="32">
+                    <c:v>F</c:v>
+                  </c:pt>
+                  <c:pt idx="33">
+                    <c:v>H</c:v>
+                  </c:pt>
+                  <c:pt idx="34">
+                    <c:v>F</c:v>
+                  </c:pt>
+                  <c:pt idx="35">
+                    <c:v>H</c:v>
+                  </c:pt>
+                  <c:pt idx="36">
+                    <c:v>F</c:v>
+                  </c:pt>
+                  <c:pt idx="37">
+                    <c:v>H</c:v>
+                  </c:pt>
+                  <c:pt idx="38">
+                    <c:v>H</c:v>
+                  </c:pt>
+                  <c:pt idx="39">
+                    <c:v>H</c:v>
+                  </c:pt>
+                  <c:pt idx="40">
+                    <c:v>F</c:v>
+                  </c:pt>
+                  <c:pt idx="41">
+                    <c:v>H</c:v>
+                  </c:pt>
+                  <c:pt idx="42">
+                    <c:v>H</c:v>
+                  </c:pt>
+                  <c:pt idx="43">
+                    <c:v>H</c:v>
+                  </c:pt>
+                  <c:pt idx="44">
+                    <c:v>F</c:v>
+                  </c:pt>
+                  <c:pt idx="45">
+                    <c:v>H</c:v>
+                  </c:pt>
+                  <c:pt idx="46">
+                    <c:v>F</c:v>
+                  </c:pt>
+                  <c:pt idx="47">
+                    <c:v>F</c:v>
+                  </c:pt>
+                  <c:pt idx="48">
+                    <c:v>H</c:v>
+                  </c:pt>
+                  <c:pt idx="49">
+                    <c:v>F</c:v>
+                  </c:pt>
+                  <c:pt idx="50">
+                    <c:v>H</c:v>
+                  </c:pt>
+                  <c:pt idx="51">
+                    <c:v>H</c:v>
+                  </c:pt>
+                  <c:pt idx="52">
+                    <c:v>H</c:v>
+                  </c:pt>
+                  <c:pt idx="53">
+                    <c:v>F</c:v>
+                  </c:pt>
+                  <c:pt idx="54">
+                    <c:v>F</c:v>
+                  </c:pt>
+                  <c:pt idx="55">
+                    <c:v>F</c:v>
+                  </c:pt>
+                  <c:pt idx="56">
+                    <c:v>H</c:v>
+                  </c:pt>
+                  <c:pt idx="57">
+                    <c:v>H</c:v>
+                  </c:pt>
+                  <c:pt idx="58">
+                    <c:v>H</c:v>
+                  </c:pt>
+                  <c:pt idx="59">
+                    <c:v>F</c:v>
+                  </c:pt>
+                  <c:pt idx="60">
+                    <c:v>F</c:v>
+                  </c:pt>
+                  <c:pt idx="61">
+                    <c:v>F</c:v>
+                  </c:pt>
+                  <c:pt idx="62">
+                    <c:v>F</c:v>
+                  </c:pt>
+                  <c:pt idx="63">
+                    <c:v>H</c:v>
+                  </c:pt>
+                  <c:pt idx="64">
+                    <c:v>H</c:v>
+                  </c:pt>
+                  <c:pt idx="65">
+                    <c:v>H</c:v>
+                  </c:pt>
+                  <c:pt idx="66">
+                    <c:v>F</c:v>
+                  </c:pt>
+                  <c:pt idx="67">
+                    <c:v>F</c:v>
+                  </c:pt>
+                  <c:pt idx="68">
+                    <c:v>H</c:v>
+                  </c:pt>
+                  <c:pt idx="69">
+                    <c:v>F</c:v>
+                  </c:pt>
+                  <c:pt idx="70">
+                    <c:v>F</c:v>
+                  </c:pt>
+                  <c:pt idx="71">
+                    <c:v>H</c:v>
+                  </c:pt>
+                  <c:pt idx="72">
+                    <c:v>F</c:v>
+                  </c:pt>
+                  <c:pt idx="73">
+                    <c:v>F</c:v>
+                  </c:pt>
+                  <c:pt idx="74">
+                    <c:v>F</c:v>
+                  </c:pt>
+                  <c:pt idx="75">
+                    <c:v>H</c:v>
+                  </c:pt>
+                  <c:pt idx="76">
+                    <c:v>F</c:v>
+                  </c:pt>
+                  <c:pt idx="77">
+                    <c:v>H</c:v>
+                  </c:pt>
+                  <c:pt idx="78">
+                    <c:v>F</c:v>
+                  </c:pt>
+                  <c:pt idx="79">
+                    <c:v>F</c:v>
+                  </c:pt>
+                  <c:pt idx="80">
+                    <c:v>H</c:v>
+                  </c:pt>
+                  <c:pt idx="81">
+                    <c:v>H</c:v>
+                  </c:pt>
+                  <c:pt idx="82">
+                    <c:v>F</c:v>
+                  </c:pt>
+                  <c:pt idx="83">
+                    <c:v>H</c:v>
+                  </c:pt>
+                  <c:pt idx="84">
+                    <c:v>H</c:v>
+                  </c:pt>
+                  <c:pt idx="85">
+                    <c:v>F</c:v>
+                  </c:pt>
+                  <c:pt idx="86">
+                    <c:v>F</c:v>
+                  </c:pt>
+                  <c:pt idx="87">
+                    <c:v>H</c:v>
+                  </c:pt>
+                  <c:pt idx="88">
+                    <c:v>F</c:v>
+                  </c:pt>
+                  <c:pt idx="89">
+                    <c:v>F</c:v>
+                  </c:pt>
+                  <c:pt idx="90">
+                    <c:v>H</c:v>
+                  </c:pt>
+                  <c:pt idx="91">
+                    <c:v>H</c:v>
+                  </c:pt>
+                  <c:pt idx="92">
+                    <c:v>H</c:v>
+                  </c:pt>
+                  <c:pt idx="93">
+                    <c:v>F</c:v>
+                  </c:pt>
+                  <c:pt idx="94">
+                    <c:v>F</c:v>
+                  </c:pt>
+                  <c:pt idx="95">
+                    <c:v>H</c:v>
+                  </c:pt>
+                  <c:pt idx="96">
+                    <c:v>F</c:v>
+                  </c:pt>
+                  <c:pt idx="97">
+                    <c:v>H</c:v>
+                  </c:pt>
+                  <c:pt idx="98">
+                    <c:v>H</c:v>
+                  </c:pt>
+                  <c:pt idx="99">
+                    <c:v>F</c:v>
+                  </c:pt>
+                  <c:pt idx="100">
+                    <c:v>H</c:v>
+                  </c:pt>
+                  <c:pt idx="101">
+                    <c:v>H</c:v>
+                  </c:pt>
+                  <c:pt idx="102">
+                    <c:v>F</c:v>
+                  </c:pt>
+                  <c:pt idx="103">
+                    <c:v>F</c:v>
+                  </c:pt>
+                  <c:pt idx="104">
+                    <c:v>F</c:v>
+                  </c:pt>
+                  <c:pt idx="105">
+                    <c:v>H</c:v>
+                  </c:pt>
+                  <c:pt idx="106">
+                    <c:v>F</c:v>
+                  </c:pt>
+                  <c:pt idx="107">
+                    <c:v>H</c:v>
+                  </c:pt>
+                  <c:pt idx="108">
+                    <c:v>F</c:v>
+                  </c:pt>
+                  <c:pt idx="109">
+                    <c:v>H</c:v>
+                  </c:pt>
+                  <c:pt idx="110">
+                    <c:v>H</c:v>
+                  </c:pt>
+                  <c:pt idx="111">
+                    <c:v>H</c:v>
+                  </c:pt>
+                  <c:pt idx="112">
+                    <c:v>F</c:v>
+                  </c:pt>
+                  <c:pt idx="113">
+                    <c:v>F</c:v>
+                  </c:pt>
+                  <c:pt idx="114">
+                    <c:v>H</c:v>
+                  </c:pt>
+                  <c:pt idx="115">
+                    <c:v>F</c:v>
+                  </c:pt>
+                  <c:pt idx="116">
+                    <c:v>F</c:v>
+                  </c:pt>
+                  <c:pt idx="117">
+                    <c:v>F</c:v>
+                  </c:pt>
+                  <c:pt idx="118">
+                    <c:v>F</c:v>
+                  </c:pt>
+                  <c:pt idx="119">
+                    <c:v>H</c:v>
+                  </c:pt>
+                  <c:pt idx="120">
+                    <c:v>H</c:v>
+                  </c:pt>
+                  <c:pt idx="121">
+                    <c:v>H</c:v>
+                  </c:pt>
+                  <c:pt idx="122">
+                    <c:v>H</c:v>
+                  </c:pt>
+                  <c:pt idx="123">
+                    <c:v>H</c:v>
+                  </c:pt>
+                  <c:pt idx="124">
+                    <c:v>H</c:v>
+                  </c:pt>
+                  <c:pt idx="125">
+                    <c:v>H</c:v>
+                  </c:pt>
+                  <c:pt idx="126">
+                    <c:v>H</c:v>
+                  </c:pt>
+                  <c:pt idx="127">
+                    <c:v>F</c:v>
+                  </c:pt>
+                  <c:pt idx="128">
+                    <c:v>H</c:v>
+                  </c:pt>
+                  <c:pt idx="129">
+                    <c:v>F</c:v>
+                  </c:pt>
+                  <c:pt idx="130">
+                    <c:v>H</c:v>
+                  </c:pt>
+                  <c:pt idx="131">
+                    <c:v>F</c:v>
+                  </c:pt>
+                  <c:pt idx="132">
+                    <c:v>F</c:v>
+                  </c:pt>
+                  <c:pt idx="133">
+                    <c:v>F</c:v>
+                  </c:pt>
+                  <c:pt idx="134">
+                    <c:v>H</c:v>
+                  </c:pt>
+                  <c:pt idx="135">
+                    <c:v>H</c:v>
+                  </c:pt>
+                  <c:pt idx="136">
+                    <c:v>F</c:v>
+                  </c:pt>
+                  <c:pt idx="137">
+                    <c:v>F</c:v>
+                  </c:pt>
+                  <c:pt idx="138">
+                    <c:v>H</c:v>
+                  </c:pt>
+                  <c:pt idx="139">
+                    <c:v>F</c:v>
+                  </c:pt>
+                  <c:pt idx="140">
+                    <c:v>H</c:v>
+                  </c:pt>
+                  <c:pt idx="141">
+                    <c:v>F</c:v>
+                  </c:pt>
+                  <c:pt idx="142">
+                    <c:v>H</c:v>
+                  </c:pt>
+                  <c:pt idx="143">
+                    <c:v>H</c:v>
+                  </c:pt>
+                  <c:pt idx="144">
+                    <c:v>H</c:v>
+                  </c:pt>
+                  <c:pt idx="145">
+                    <c:v>H</c:v>
+                  </c:pt>
+                  <c:pt idx="146">
+                    <c:v>F</c:v>
+                  </c:pt>
+                  <c:pt idx="147">
+                    <c:v>H</c:v>
+                  </c:pt>
+                  <c:pt idx="148">
+                    <c:v>H</c:v>
+                  </c:pt>
+                  <c:pt idx="149">
+                    <c:v>F</c:v>
+                  </c:pt>
+                  <c:pt idx="150">
+                    <c:v>H</c:v>
+                  </c:pt>
+                  <c:pt idx="151">
+                    <c:v>H</c:v>
+                  </c:pt>
+                  <c:pt idx="152">
+                    <c:v>F</c:v>
+                  </c:pt>
+                  <c:pt idx="153">
+                    <c:v>H</c:v>
+                  </c:pt>
+                  <c:pt idx="154">
+                    <c:v>H</c:v>
+                  </c:pt>
+                  <c:pt idx="155">
+                    <c:v>H</c:v>
+                  </c:pt>
+                  <c:pt idx="156">
+                    <c:v>F</c:v>
+                  </c:pt>
+                  <c:pt idx="157">
+                    <c:v>F</c:v>
+                  </c:pt>
+                  <c:pt idx="158">
+                    <c:v>F</c:v>
+                  </c:pt>
+                  <c:pt idx="159">
+                    <c:v>H</c:v>
+                  </c:pt>
+                  <c:pt idx="160">
+                    <c:v>F</c:v>
+                  </c:pt>
+                  <c:pt idx="161">
+                    <c:v>F</c:v>
+                  </c:pt>
+                  <c:pt idx="162">
+                    <c:v>H</c:v>
+                  </c:pt>
+                  <c:pt idx="163">
+                    <c:v>H</c:v>
+                  </c:pt>
+                  <c:pt idx="164">
+                    <c:v>F</c:v>
+                  </c:pt>
+                  <c:pt idx="165">
+                    <c:v>H</c:v>
+                  </c:pt>
+                  <c:pt idx="166">
+                    <c:v>F</c:v>
+                  </c:pt>
+                  <c:pt idx="167">
+                    <c:v>F</c:v>
+                  </c:pt>
+                  <c:pt idx="168">
+                    <c:v>H</c:v>
+                  </c:pt>
+                  <c:pt idx="169">
+                    <c:v>F</c:v>
+                  </c:pt>
+                  <c:pt idx="170">
+                    <c:v>F</c:v>
+                  </c:pt>
+                  <c:pt idx="171">
+                    <c:v>H</c:v>
+                  </c:pt>
+                  <c:pt idx="172">
+                    <c:v>F</c:v>
+                  </c:pt>
+                  <c:pt idx="173">
+                    <c:v>H</c:v>
+                  </c:pt>
+                  <c:pt idx="174">
+                    <c:v>F</c:v>
+                  </c:pt>
+                  <c:pt idx="175">
+                    <c:v>F</c:v>
+                  </c:pt>
+                  <c:pt idx="176">
+                    <c:v>F</c:v>
+                  </c:pt>
+                  <c:pt idx="177">
+                    <c:v>H</c:v>
+                  </c:pt>
+                  <c:pt idx="178">
+                    <c:v>F</c:v>
+                  </c:pt>
+                  <c:pt idx="179">
+                    <c:v>F</c:v>
+                  </c:pt>
+                  <c:pt idx="180">
+                    <c:v>F</c:v>
+                  </c:pt>
+                  <c:pt idx="181">
+                    <c:v>H</c:v>
+                  </c:pt>
+                  <c:pt idx="182">
+                    <c:v>H</c:v>
+                  </c:pt>
+                  <c:pt idx="183">
+                    <c:v>F</c:v>
+                  </c:pt>
+                  <c:pt idx="184">
+                    <c:v>F</c:v>
+                  </c:pt>
+                  <c:pt idx="185">
+                    <c:v>H</c:v>
+                  </c:pt>
+                  <c:pt idx="186">
+                    <c:v>F</c:v>
+                  </c:pt>
+                  <c:pt idx="187">
+                    <c:v>F</c:v>
+                  </c:pt>
+                  <c:pt idx="188">
+                    <c:v>H</c:v>
+                  </c:pt>
+                  <c:pt idx="189">
+                    <c:v>H</c:v>
+                  </c:pt>
+                  <c:pt idx="190">
+                    <c:v>F</c:v>
+                  </c:pt>
+                  <c:pt idx="191">
+                    <c:v>H</c:v>
+                  </c:pt>
+                  <c:pt idx="192">
+                    <c:v>F</c:v>
+                  </c:pt>
+                  <c:pt idx="193">
+                    <c:v>H</c:v>
+                  </c:pt>
+                  <c:pt idx="194">
+                    <c:v>H</c:v>
+                  </c:pt>
+                  <c:pt idx="195">
+                    <c:v>F</c:v>
+                  </c:pt>
+                  <c:pt idx="196">
+                    <c:v>F</c:v>
+                  </c:pt>
+                  <c:pt idx="197">
+                    <c:v>F</c:v>
+                  </c:pt>
+                  <c:pt idx="198">
+                    <c:v>H</c:v>
+                  </c:pt>
+                  <c:pt idx="199">
+                    <c:v>F</c:v>
+                  </c:pt>
+                  <c:pt idx="200">
+                    <c:v>F</c:v>
+                  </c:pt>
+                  <c:pt idx="201">
+                    <c:v>F</c:v>
+                  </c:pt>
+                  <c:pt idx="202">
+                    <c:v>H</c:v>
+                  </c:pt>
+                  <c:pt idx="203">
+                    <c:v>H</c:v>
+                  </c:pt>
+                  <c:pt idx="204">
+                    <c:v>H</c:v>
+                  </c:pt>
+                  <c:pt idx="205">
+                    <c:v>H</c:v>
+                  </c:pt>
+                  <c:pt idx="206">
+                    <c:v>F</c:v>
+                  </c:pt>
+                  <c:pt idx="207">
+                    <c:v>H</c:v>
+                  </c:pt>
+                  <c:pt idx="208">
+                    <c:v>F</c:v>
+                  </c:pt>
+                  <c:pt idx="209">
+                    <c:v>F</c:v>
+                  </c:pt>
+                  <c:pt idx="210">
+                    <c:v>H</c:v>
+                  </c:pt>
+                  <c:pt idx="211">
+                    <c:v>H</c:v>
+                  </c:pt>
+                  <c:pt idx="212">
+                    <c:v>H</c:v>
+                  </c:pt>
+                  <c:pt idx="213">
+                    <c:v>H</c:v>
+                  </c:pt>
+                  <c:pt idx="214">
+                    <c:v>F</c:v>
+                  </c:pt>
+                  <c:pt idx="215">
+                    <c:v>F</c:v>
+                  </c:pt>
+                  <c:pt idx="216">
+                    <c:v>H</c:v>
+                  </c:pt>
+                  <c:pt idx="217">
+                    <c:v>H</c:v>
+                  </c:pt>
+                  <c:pt idx="218">
+                    <c:v>F</c:v>
+                  </c:pt>
+                  <c:pt idx="219">
+                    <c:v>H</c:v>
+                  </c:pt>
+                  <c:pt idx="220">
+                    <c:v>H</c:v>
+                  </c:pt>
+                  <c:pt idx="221">
+                    <c:v>F</c:v>
+                  </c:pt>
+                  <c:pt idx="222">
+                    <c:v>H</c:v>
+                  </c:pt>
+                  <c:pt idx="223">
+                    <c:v>H</c:v>
+                  </c:pt>
+                  <c:pt idx="224">
+                    <c:v>H</c:v>
+                  </c:pt>
+                  <c:pt idx="225">
+                    <c:v>F</c:v>
+                  </c:pt>
+                  <c:pt idx="226">
+                    <c:v>H</c:v>
+                  </c:pt>
+                  <c:pt idx="227">
+                    <c:v>F</c:v>
+                  </c:pt>
+                  <c:pt idx="228">
+                    <c:v>F</c:v>
+                  </c:pt>
+                  <c:pt idx="229">
+                    <c:v>F</c:v>
+                  </c:pt>
+                  <c:pt idx="230">
+                    <c:v>H</c:v>
+                  </c:pt>
+                  <c:pt idx="231">
+                    <c:v>F</c:v>
+                  </c:pt>
+                  <c:pt idx="232">
+                    <c:v>F</c:v>
+                  </c:pt>
+                  <c:pt idx="233">
+                    <c:v>F</c:v>
+                  </c:pt>
+                  <c:pt idx="234">
+                    <c:v>H</c:v>
+                  </c:pt>
+                  <c:pt idx="235">
+                    <c:v>H</c:v>
+                  </c:pt>
+                  <c:pt idx="236">
+                    <c:v>F</c:v>
+                  </c:pt>
+                  <c:pt idx="237">
+                    <c:v>H</c:v>
+                  </c:pt>
+                  <c:pt idx="238">
+                    <c:v>H</c:v>
+                  </c:pt>
+                  <c:pt idx="239">
+                    <c:v>H</c:v>
+                  </c:pt>
+                  <c:pt idx="240">
+                    <c:v>F</c:v>
+                  </c:pt>
+                  <c:pt idx="241">
+                    <c:v>F</c:v>
+                  </c:pt>
+                  <c:pt idx="242">
+                    <c:v>H</c:v>
+                  </c:pt>
+                  <c:pt idx="243">
+                    <c:v>H</c:v>
+                  </c:pt>
+                  <c:pt idx="244">
+                    <c:v>H</c:v>
+                  </c:pt>
+                  <c:pt idx="245">
+                    <c:v>H</c:v>
+                  </c:pt>
+                  <c:pt idx="246">
+                    <c:v>H</c:v>
+                  </c:pt>
+                  <c:pt idx="247">
+                    <c:v>H</c:v>
+                  </c:pt>
+                  <c:pt idx="248">
+                    <c:v>H</c:v>
+                  </c:pt>
+                  <c:pt idx="249">
+                    <c:v>F</c:v>
+                  </c:pt>
+                  <c:pt idx="250">
+                    <c:v>H</c:v>
+                  </c:pt>
+                  <c:pt idx="251">
+                    <c:v>F</c:v>
+                  </c:pt>
+                  <c:pt idx="252">
+                    <c:v>H</c:v>
+                  </c:pt>
+                  <c:pt idx="253">
+                    <c:v>F</c:v>
+                  </c:pt>
+                </c:lvl>
+              </c:multiLvlStrCache>
+            </c:multiLvlStrRef>
           </c:xVal>
           <c:yVal>
             <c:numRef>
-              <c:f>biometry_2014!$E$2:$E$165</c:f>
+              <c:f>biometry_2016!$D$2:$D$255</c:f>
               <c:numCache>
                 <c:formatCode>General</c:formatCode>
-                <c:ptCount val="164"/>
+                <c:ptCount val="254"/>
                 <c:pt idx="0">
-                  <c:v>182</c:v>
+                  <c:v>69</c:v>
                 </c:pt>
                 <c:pt idx="1">
-                  <c:v>190</c:v>
+                  <c:v>74</c:v>
                 </c:pt>
                 <c:pt idx="2">
-                  <c:v>185</c:v>
+                  <c:v>83</c:v>
                 </c:pt>
                 <c:pt idx="3">
-                  <c:v>175</c:v>
+                  <c:v>60</c:v>
                 </c:pt>
                 <c:pt idx="4">
-                  <c:v>167</c:v>
+                  <c:v>48</c:v>
                 </c:pt>
                 <c:pt idx="5">
-                  <c:v>179</c:v>
+                  <c:v>52</c:v>
                 </c:pt>
                 <c:pt idx="6">
-                  <c:v>167</c:v>
+                  <c:v>72</c:v>
                 </c:pt>
                 <c:pt idx="7">
-                  <c:v>180</c:v>
+                  <c:v>74</c:v>
                 </c:pt>
                 <c:pt idx="8">
-                  <c:v>189</c:v>
+                  <c:v>110</c:v>
                 </c:pt>
                 <c:pt idx="9">
-                  <c:v>160</c:v>
+                  <c:v>82</c:v>
                 </c:pt>
                 <c:pt idx="10">
-                  <c:v>171</c:v>
+                  <c:v>70</c:v>
                 </c:pt>
                 <c:pt idx="11">
-                  <c:v>154</c:v>
+                  <c:v>61</c:v>
                 </c:pt>
                 <c:pt idx="12">
-                  <c:v>175</c:v>
+                  <c:v>86</c:v>
                 </c:pt>
                 <c:pt idx="13">
-                  <c:v>172</c:v>
+                  <c:v>75</c:v>
                 </c:pt>
                 <c:pt idx="14">
-                  <c:v>165</c:v>
+                  <c:v>64</c:v>
                 </c:pt>
                 <c:pt idx="15">
-                  <c:v>165</c:v>
+                  <c:v>63</c:v>
                 </c:pt>
                 <c:pt idx="16">
-                  <c:v>164</c:v>
+                  <c:v>57</c:v>
                 </c:pt>
                 <c:pt idx="17">
-                  <c:v>164</c:v>
+                  <c:v>90</c:v>
                 </c:pt>
                 <c:pt idx="18">
-                  <c:v>162</c:v>
+                  <c:v>58</c:v>
                 </c:pt>
                 <c:pt idx="19">
-                  <c:v>185</c:v>
+                  <c:v>59</c:v>
                 </c:pt>
                 <c:pt idx="20">
-                  <c:v>181</c:v>
+                  <c:v>60</c:v>
                 </c:pt>
                 <c:pt idx="21">
-                  <c:v>180</c:v>
+                  <c:v>85</c:v>
                 </c:pt>
                 <c:pt idx="22">
-                  <c:v>168</c:v>
+                  <c:v>61</c:v>
                 </c:pt>
                 <c:pt idx="23">
-                  <c:v>172</c:v>
+                  <c:v>59</c:v>
                 </c:pt>
                 <c:pt idx="24">
-                  <c:v>185</c:v>
+                  <c:v>81</c:v>
                 </c:pt>
                 <c:pt idx="25">
-                  <c:v>178</c:v>
+                  <c:v>76</c:v>
                 </c:pt>
                 <c:pt idx="26">
-                  <c:v>174</c:v>
+                  <c:v>61</c:v>
                 </c:pt>
                 <c:pt idx="27">
-                  <c:v>185</c:v>
+                  <c:v>70</c:v>
                 </c:pt>
                 <c:pt idx="28">
-                  <c:v>180</c:v>
+                  <c:v>105</c:v>
                 </c:pt>
                 <c:pt idx="29">
-                  <c:v>175</c:v>
+                  <c:v>105</c:v>
                 </c:pt>
                 <c:pt idx="30">
-                  <c:v>162</c:v>
+                  <c:v>68</c:v>
                 </c:pt>
                 <c:pt idx="31">
-                  <c:v>167</c:v>
+                  <c:v>76</c:v>
                 </c:pt>
                 <c:pt idx="32">
-                  <c:v>162</c:v>
+                  <c:v>57</c:v>
                 </c:pt>
                 <c:pt idx="33">
-                  <c:v>190</c:v>
+                  <c:v>82</c:v>
                 </c:pt>
                 <c:pt idx="34">
-                  <c:v>164</c:v>
+                  <c:v>49</c:v>
                 </c:pt>
                 <c:pt idx="35">
-                  <c:v>173</c:v>
+                  <c:v>73</c:v>
                 </c:pt>
                 <c:pt idx="36">
-                  <c:v>162</c:v>
+                  <c:v>51</c:v>
                 </c:pt>
                 <c:pt idx="37">
-                  <c:v>181</c:v>
+                  <c:v>105</c:v>
                 </c:pt>
                 <c:pt idx="38">
-                  <c:v>175</c:v>
+                  <c:v>55</c:v>
                 </c:pt>
                 <c:pt idx="39">
-                  <c:v>169</c:v>
+                  <c:v>63</c:v>
                 </c:pt>
                 <c:pt idx="40">
-                  <c:v>175</c:v>
+                  <c:v>83</c:v>
                 </c:pt>
                 <c:pt idx="41">
-                  <c:v>173</c:v>
+                  <c:v>79</c:v>
                 </c:pt>
                 <c:pt idx="42">
-                  <c:v>161</c:v>
+                  <c:v>70</c:v>
                 </c:pt>
                 <c:pt idx="43">
-                  <c:v>172</c:v>
+                  <c:v>74</c:v>
                 </c:pt>
                 <c:pt idx="44">
-                  <c:v>162</c:v>
+                  <c:v>70</c:v>
                 </c:pt>
                 <c:pt idx="45">
-                  <c:v>182</c:v>
+                  <c:v>116</c:v>
                 </c:pt>
                 <c:pt idx="46">
-                  <c:v>168</c:v>
+                  <c:v>66</c:v>
                 </c:pt>
                 <c:pt idx="47">
-                  <c:v>167</c:v>
+                  <c:v>55</c:v>
                 </c:pt>
                 <c:pt idx="48">
-                  <c:v>171</c:v>
+                  <c:v>73</c:v>
                 </c:pt>
                 <c:pt idx="49">
-                  <c:v>161</c:v>
+                  <c:v>56</c:v>
                 </c:pt>
                 <c:pt idx="50">
-                  <c:v>177</c:v>
+                  <c:v>80</c:v>
                 </c:pt>
                 <c:pt idx="51">
-                  <c:v>173</c:v>
+                  <c:v>59</c:v>
                 </c:pt>
                 <c:pt idx="52">
-                  <c:v>176</c:v>
+                  <c:v>74</c:v>
                 </c:pt>
                 <c:pt idx="53">
-                  <c:v>165</c:v>
+                  <c:v>62</c:v>
                 </c:pt>
                 <c:pt idx="54">
-                  <c:v>165</c:v>
+                  <c:v>69</c:v>
                 </c:pt>
                 <c:pt idx="55">
-                  <c:v>161</c:v>
+                  <c:v>76</c:v>
                 </c:pt>
                 <c:pt idx="56">
-                  <c:v>167</c:v>
+                  <c:v>86</c:v>
                 </c:pt>
                 <c:pt idx="57">
-                  <c:v>171</c:v>
+                  <c:v>68</c:v>
                 </c:pt>
                 <c:pt idx="58">
-                  <c:v>172</c:v>
+                  <c:v>85</c:v>
                 </c:pt>
                 <c:pt idx="59">
-                  <c:v>160</c:v>
+                  <c:v>74</c:v>
                 </c:pt>
                 <c:pt idx="60">
-                  <c:v>159</c:v>
+                  <c:v>67</c:v>
                 </c:pt>
                 <c:pt idx="61">
-                  <c:v>165</c:v>
+                  <c:v>52.5</c:v>
                 </c:pt>
                 <c:pt idx="62">
-                  <c:v>172</c:v>
+                  <c:v>65</c:v>
                 </c:pt>
                 <c:pt idx="63">
-                  <c:v>168</c:v>
+                  <c:v>70</c:v>
                 </c:pt>
                 <c:pt idx="64">
-                  <c:v>176</c:v>
+                  <c:v>111</c:v>
                 </c:pt>
                 <c:pt idx="65">
-                  <c:v>183</c:v>
+                  <c:v>89</c:v>
                 </c:pt>
                 <c:pt idx="66">
-                  <c:v>168</c:v>
+                  <c:v>68</c:v>
                 </c:pt>
                 <c:pt idx="67">
-                  <c:v>173</c:v>
+                  <c:v>66</c:v>
                 </c:pt>
                 <c:pt idx="68">
-                  <c:v>184</c:v>
+                  <c:v>67</c:v>
                 </c:pt>
                 <c:pt idx="69">
-                  <c:v>166</c:v>
+                  <c:v>56</c:v>
                 </c:pt>
                 <c:pt idx="70">
-                  <c:v>173</c:v>
+                  <c:v>59</c:v>
                 </c:pt>
                 <c:pt idx="71">
-                  <c:v>185</c:v>
+                  <c:v>115</c:v>
                 </c:pt>
                 <c:pt idx="72">
-                  <c:v>170</c:v>
+                  <c:v>105</c:v>
                 </c:pt>
                 <c:pt idx="73">
-                  <c:v>162</c:v>
+                  <c:v>112</c:v>
                 </c:pt>
                 <c:pt idx="74">
-                  <c:v>158</c:v>
+                  <c:v>77</c:v>
                 </c:pt>
                 <c:pt idx="75">
-                  <c:v>173</c:v>
+                  <c:v>72</c:v>
                 </c:pt>
                 <c:pt idx="76">
-                  <c:v>160</c:v>
+                  <c:v>60</c:v>
                 </c:pt>
                 <c:pt idx="77">
-                  <c:v>179</c:v>
+                  <c:v>72</c:v>
                 </c:pt>
                 <c:pt idx="78">
-                  <c:v>162</c:v>
+                  <c:v>52</c:v>
                 </c:pt>
                 <c:pt idx="79">
-                  <c:v>165</c:v>
+                  <c:v>51</c:v>
                 </c:pt>
                 <c:pt idx="80">
-                  <c:v>179</c:v>
+                  <c:v>72</c:v>
                 </c:pt>
                 <c:pt idx="81">
-                  <c:v>178</c:v>
+                  <c:v>96</c:v>
                 </c:pt>
                 <c:pt idx="82">
-                  <c:v>165</c:v>
+                  <c:v>81</c:v>
                 </c:pt>
                 <c:pt idx="83">
-                  <c:v>185</c:v>
+                  <c:v>85</c:v>
                 </c:pt>
                 <c:pt idx="84">
-                  <c:v>175</c:v>
+                  <c:v>66.599999999999994</c:v>
                 </c:pt>
                 <c:pt idx="85">
-                  <c:v>164</c:v>
+                  <c:v>67</c:v>
                 </c:pt>
                 <c:pt idx="86">
-                  <c:v>169</c:v>
+                  <c:v>59</c:v>
                 </c:pt>
                 <c:pt idx="87">
-                  <c:v>193</c:v>
+                  <c:v>78</c:v>
                 </c:pt>
                 <c:pt idx="88">
-                  <c:v>167</c:v>
+                  <c:v>50</c:v>
                 </c:pt>
                 <c:pt idx="89">
-                  <c:v>163</c:v>
+                  <c:v>51.5</c:v>
                 </c:pt>
                 <c:pt idx="90">
-                  <c:v>170</c:v>
+                  <c:v>54</c:v>
                 </c:pt>
                 <c:pt idx="91">
-                  <c:v>172</c:v>
+                  <c:v>75</c:v>
                 </c:pt>
                 <c:pt idx="92">
-                  <c:v>175</c:v>
+                  <c:v>82</c:v>
                 </c:pt>
                 <c:pt idx="93">
-                  <c:v>170</c:v>
+                  <c:v>66</c:v>
                 </c:pt>
                 <c:pt idx="94">
-                  <c:v>167</c:v>
+                  <c:v>55</c:v>
                 </c:pt>
                 <c:pt idx="95">
-                  <c:v>174</c:v>
+                  <c:v>89</c:v>
                 </c:pt>
                 <c:pt idx="96">
-                  <c:v>163</c:v>
+                  <c:v>61</c:v>
                 </c:pt>
                 <c:pt idx="97">
-                  <c:v>177</c:v>
+                  <c:v>83</c:v>
                 </c:pt>
                 <c:pt idx="98">
-                  <c:v>181</c:v>
+                  <c:v>73.5</c:v>
                 </c:pt>
                 <c:pt idx="99">
-                  <c:v>155</c:v>
+                  <c:v>63</c:v>
                 </c:pt>
                 <c:pt idx="100">
-                  <c:v>174</c:v>
+                  <c:v>99</c:v>
                 </c:pt>
                 <c:pt idx="101">
-                  <c:v>179</c:v>
+                  <c:v>78</c:v>
                 </c:pt>
                 <c:pt idx="102">
-                  <c:v>164</c:v>
+                  <c:v>87.5</c:v>
                 </c:pt>
                 <c:pt idx="103">
-                  <c:v>171</c:v>
+                  <c:v>76.5</c:v>
                 </c:pt>
                 <c:pt idx="104">
-                  <c:v>168</c:v>
+                  <c:v>59</c:v>
                 </c:pt>
                 <c:pt idx="105">
-                  <c:v>192</c:v>
+                  <c:v>116</c:v>
                 </c:pt>
                 <c:pt idx="106">
-                  <c:v>162</c:v>
+                  <c:v>77</c:v>
                 </c:pt>
                 <c:pt idx="107">
-                  <c:v>173</c:v>
+                  <c:v>113</c:v>
                 </c:pt>
                 <c:pt idx="108">
-                  <c:v>168</c:v>
+                  <c:v>78</c:v>
                 </c:pt>
                 <c:pt idx="109">
-                  <c:v>174</c:v>
+                  <c:v>77</c:v>
                 </c:pt>
                 <c:pt idx="110">
-                  <c:v>175</c:v>
+                  <c:v>81</c:v>
                 </c:pt>
                 <c:pt idx="111">
-                  <c:v>177</c:v>
+                  <c:v>81</c:v>
                 </c:pt>
                 <c:pt idx="112">
-                  <c:v>167</c:v>
+                  <c:v>56</c:v>
                 </c:pt>
                 <c:pt idx="113">
-                  <c:v>165</c:v>
+                  <c:v>96</c:v>
                 </c:pt>
                 <c:pt idx="114">
-                  <c:v>172</c:v>
+                  <c:v>122</c:v>
                 </c:pt>
                 <c:pt idx="115">
-                  <c:v>155</c:v>
+                  <c:v>109</c:v>
                 </c:pt>
                 <c:pt idx="116">
-                  <c:v>170</c:v>
+                  <c:v>65</c:v>
                 </c:pt>
                 <c:pt idx="117">
-                  <c:v>164</c:v>
+                  <c:v>55</c:v>
                 </c:pt>
                 <c:pt idx="118">
-                  <c:v>171</c:v>
+                  <c:v>58</c:v>
                 </c:pt>
                 <c:pt idx="119">
-                  <c:v>183</c:v>
+                  <c:v>85</c:v>
                 </c:pt>
                 <c:pt idx="120">
-                  <c:v>190</c:v>
+                  <c:v>67</c:v>
                 </c:pt>
                 <c:pt idx="121">
-                  <c:v>173.2</c:v>
+                  <c:v>75</c:v>
                 </c:pt>
                 <c:pt idx="122">
-                  <c:v>166</c:v>
+                  <c:v>75</c:v>
                 </c:pt>
                 <c:pt idx="123">
-                  <c:v>170</c:v>
+                  <c:v>73.8</c:v>
                 </c:pt>
                 <c:pt idx="124">
-                  <c:v>172</c:v>
+                  <c:v>65</c:v>
                 </c:pt>
                 <c:pt idx="125">
-                  <c:v>180</c:v>
+                  <c:v>80</c:v>
                 </c:pt>
                 <c:pt idx="126">
-                  <c:v>173</c:v>
+                  <c:v>54</c:v>
                 </c:pt>
                 <c:pt idx="127">
-                  <c:v>164</c:v>
+                  <c:v>69</c:v>
                 </c:pt>
                 <c:pt idx="128">
-                  <c:v>172</c:v>
+                  <c:v>78</c:v>
                 </c:pt>
                 <c:pt idx="129">
-                  <c:v>159</c:v>
+                  <c:v>53.5</c:v>
                 </c:pt>
                 <c:pt idx="130">
-                  <c:v>173</c:v>
+                  <c:v>82</c:v>
                 </c:pt>
                 <c:pt idx="131">
-                  <c:v>158</c:v>
+                  <c:v>54</c:v>
                 </c:pt>
                 <c:pt idx="132">
-                  <c:v>157</c:v>
+                  <c:v>55</c:v>
                 </c:pt>
                 <c:pt idx="133">
-                  <c:v>164</c:v>
+                  <c:v>67.5</c:v>
                 </c:pt>
                 <c:pt idx="134">
-                  <c:v>175</c:v>
+                  <c:v>89</c:v>
                 </c:pt>
                 <c:pt idx="135">
-                  <c:v>173</c:v>
+                  <c:v>55</c:v>
                 </c:pt>
                 <c:pt idx="136">
-                  <c:v>169</c:v>
+                  <c:v>56</c:v>
                 </c:pt>
                 <c:pt idx="137">
-                  <c:v>164</c:v>
+                  <c:v>70.099999999999994</c:v>
                 </c:pt>
                 <c:pt idx="138">
-                  <c:v>177</c:v>
+                  <c:v>74.2</c:v>
                 </c:pt>
                 <c:pt idx="139">
-                  <c:v>167</c:v>
+                  <c:v>59.1</c:v>
                 </c:pt>
                 <c:pt idx="140">
-                  <c:v>192</c:v>
+                  <c:v>73.599999999999994</c:v>
                 </c:pt>
                 <c:pt idx="141">
-                  <c:v>160</c:v>
+                  <c:v>72</c:v>
                 </c:pt>
                 <c:pt idx="142">
-                  <c:v>172</c:v>
+                  <c:v>78</c:v>
                 </c:pt>
                 <c:pt idx="143">
-                  <c:v>189</c:v>
+                  <c:v>75</c:v>
                 </c:pt>
                 <c:pt idx="144">
-                  <c:v>173</c:v>
+                  <c:v>62</c:v>
                 </c:pt>
                 <c:pt idx="145">
-                  <c:v>175</c:v>
+                  <c:v>71</c:v>
                 </c:pt>
                 <c:pt idx="146">
-                  <c:v>156</c:v>
+                  <c:v>89</c:v>
                 </c:pt>
                 <c:pt idx="147">
-                  <c:v>177</c:v>
+                  <c:v>57</c:v>
                 </c:pt>
                 <c:pt idx="148">
-                  <c:v>172</c:v>
+                  <c:v>80</c:v>
                 </c:pt>
                 <c:pt idx="149">
-                  <c:v>161</c:v>
+                  <c:v>61.5</c:v>
                 </c:pt>
                 <c:pt idx="150">
-                  <c:v>185</c:v>
+                  <c:v>78.5</c:v>
                 </c:pt>
                 <c:pt idx="151">
-                  <c:v>160</c:v>
+                  <c:v>102</c:v>
                 </c:pt>
                 <c:pt idx="152">
-                  <c:v>146</c:v>
+                  <c:v>50.5</c:v>
                 </c:pt>
                 <c:pt idx="153">
-                  <c:v>160</c:v>
+                  <c:v>72</c:v>
                 </c:pt>
                 <c:pt idx="154">
-                  <c:v>170</c:v>
+                  <c:v>57</c:v>
                 </c:pt>
                 <c:pt idx="155">
-                  <c:v>186</c:v>
+                  <c:v>100</c:v>
                 </c:pt>
                 <c:pt idx="156">
-                  <c:v>162</c:v>
+                  <c:v>63</c:v>
                 </c:pt>
                 <c:pt idx="157">
-                  <c:v>158</c:v>
+                  <c:v>69</c:v>
                 </c:pt>
                 <c:pt idx="158">
-                  <c:v>157</c:v>
+                  <c:v>49</c:v>
                 </c:pt>
                 <c:pt idx="159">
-                  <c:v>180</c:v>
+                  <c:v>86</c:v>
                 </c:pt>
                 <c:pt idx="160">
-                  <c:v>169</c:v>
+                  <c:v>101</c:v>
                 </c:pt>
                 <c:pt idx="161">
-                  <c:v>170</c:v>
+                  <c:v>70</c:v>
                 </c:pt>
                 <c:pt idx="162">
-                  <c:v>172</c:v>
+                  <c:v>88</c:v>
                 </c:pt>
                 <c:pt idx="163">
-                  <c:v>189</c:v>
+                  <c:v>69</c:v>
+                </c:pt>
+                <c:pt idx="164">
+                  <c:v>66.8</c:v>
+                </c:pt>
+                <c:pt idx="165">
+                  <c:v>83</c:v>
+                </c:pt>
+                <c:pt idx="166">
+                  <c:v>65.8</c:v>
+                </c:pt>
+                <c:pt idx="167">
+                  <c:v>60</c:v>
+                </c:pt>
+                <c:pt idx="168">
+                  <c:v>78</c:v>
+                </c:pt>
+                <c:pt idx="169">
+                  <c:v>54.1</c:v>
+                </c:pt>
+                <c:pt idx="170">
+                  <c:v>82.4</c:v>
+                </c:pt>
+                <c:pt idx="171">
+                  <c:v>73.5</c:v>
+                </c:pt>
+                <c:pt idx="172">
+                  <c:v>68.8</c:v>
+                </c:pt>
+                <c:pt idx="173">
+                  <c:v>83.6</c:v>
+                </c:pt>
+                <c:pt idx="174">
+                  <c:v>65</c:v>
+                </c:pt>
+                <c:pt idx="175">
+                  <c:v>55.3</c:v>
+                </c:pt>
+                <c:pt idx="176">
+                  <c:v>54</c:v>
+                </c:pt>
+                <c:pt idx="177">
+                  <c:v>92</c:v>
+                </c:pt>
+                <c:pt idx="178">
+                  <c:v>54</c:v>
+                </c:pt>
+                <c:pt idx="179">
+                  <c:v>57.5</c:v>
+                </c:pt>
+                <c:pt idx="180">
+                  <c:v>83</c:v>
+                </c:pt>
+                <c:pt idx="181">
+                  <c:v>63.4</c:v>
+                </c:pt>
+                <c:pt idx="182">
+                  <c:v>90.9</c:v>
+                </c:pt>
+                <c:pt idx="183">
+                  <c:v>62.8</c:v>
+                </c:pt>
+                <c:pt idx="184">
+                  <c:v>65</c:v>
+                </c:pt>
+                <c:pt idx="185">
+                  <c:v>80</c:v>
+                </c:pt>
+                <c:pt idx="186">
+                  <c:v>52</c:v>
+                </c:pt>
+                <c:pt idx="187">
+                  <c:v>55</c:v>
+                </c:pt>
+                <c:pt idx="188">
+                  <c:v>71</c:v>
+                </c:pt>
+                <c:pt idx="189">
+                  <c:v>57</c:v>
+                </c:pt>
+                <c:pt idx="190">
+                  <c:v>69</c:v>
+                </c:pt>
+                <c:pt idx="191">
+                  <c:v>78</c:v>
+                </c:pt>
+                <c:pt idx="192">
+                  <c:v>80</c:v>
+                </c:pt>
+                <c:pt idx="193">
+                  <c:v>82</c:v>
+                </c:pt>
+                <c:pt idx="194">
+                  <c:v>86.6</c:v>
+                </c:pt>
+                <c:pt idx="195">
+                  <c:v>63.2</c:v>
+                </c:pt>
+                <c:pt idx="196">
+                  <c:v>63.7</c:v>
+                </c:pt>
+                <c:pt idx="197">
+                  <c:v>55.8</c:v>
+                </c:pt>
+                <c:pt idx="198">
+                  <c:v>95.7</c:v>
+                </c:pt>
+                <c:pt idx="199">
+                  <c:v>60.4</c:v>
+                </c:pt>
+                <c:pt idx="200">
+                  <c:v>57.8</c:v>
+                </c:pt>
+                <c:pt idx="201">
+                  <c:v>84.9</c:v>
+                </c:pt>
+                <c:pt idx="202">
+                  <c:v>95.4</c:v>
+                </c:pt>
+                <c:pt idx="203">
+                  <c:v>87</c:v>
+                </c:pt>
+                <c:pt idx="204">
+                  <c:v>84</c:v>
+                </c:pt>
+                <c:pt idx="205">
+                  <c:v>81</c:v>
+                </c:pt>
+                <c:pt idx="206">
+                  <c:v>54.5</c:v>
+                </c:pt>
+                <c:pt idx="207">
+                  <c:v>77</c:v>
+                </c:pt>
+                <c:pt idx="208">
+                  <c:v>58</c:v>
+                </c:pt>
+                <c:pt idx="209">
+                  <c:v>69.3</c:v>
+                </c:pt>
+                <c:pt idx="210">
+                  <c:v>66.099999999999994</c:v>
+                </c:pt>
+                <c:pt idx="211">
+                  <c:v>61.4</c:v>
+                </c:pt>
+                <c:pt idx="212">
+                  <c:v>73.7</c:v>
+                </c:pt>
+                <c:pt idx="213">
+                  <c:v>53</c:v>
+                </c:pt>
+                <c:pt idx="214">
+                  <c:v>65.599999999999994</c:v>
+                </c:pt>
+                <c:pt idx="215">
+                  <c:v>41.5</c:v>
+                </c:pt>
+                <c:pt idx="216">
+                  <c:v>56.5</c:v>
+                </c:pt>
+                <c:pt idx="217">
+                  <c:v>78</c:v>
+                </c:pt>
+                <c:pt idx="218">
+                  <c:v>52</c:v>
+                </c:pt>
+                <c:pt idx="219">
+                  <c:v>65</c:v>
+                </c:pt>
+                <c:pt idx="220">
+                  <c:v>78.5</c:v>
+                </c:pt>
+                <c:pt idx="221">
+                  <c:v>94</c:v>
+                </c:pt>
+                <c:pt idx="222">
+                  <c:v>61</c:v>
+                </c:pt>
+                <c:pt idx="223">
+                  <c:v>82</c:v>
+                </c:pt>
+                <c:pt idx="224">
+                  <c:v>45</c:v>
+                </c:pt>
+                <c:pt idx="225">
+                  <c:v>47</c:v>
+                </c:pt>
+                <c:pt idx="226">
+                  <c:v>61</c:v>
+                </c:pt>
+                <c:pt idx="227">
+                  <c:v>75</c:v>
+                </c:pt>
+                <c:pt idx="228">
+                  <c:v>69</c:v>
+                </c:pt>
+                <c:pt idx="229">
+                  <c:v>56</c:v>
+                </c:pt>
+                <c:pt idx="230">
+                  <c:v>76.5</c:v>
+                </c:pt>
+                <c:pt idx="231">
+                  <c:v>61.9</c:v>
+                </c:pt>
+                <c:pt idx="232">
+                  <c:v>93</c:v>
+                </c:pt>
+                <c:pt idx="233">
+                  <c:v>56.1</c:v>
+                </c:pt>
+                <c:pt idx="234">
+                  <c:v>105.5</c:v>
+                </c:pt>
+                <c:pt idx="235">
+                  <c:v>95</c:v>
+                </c:pt>
+                <c:pt idx="236">
+                  <c:v>73.099999999999994</c:v>
+                </c:pt>
+                <c:pt idx="237">
+                  <c:v>90.6</c:v>
+                </c:pt>
+                <c:pt idx="238">
+                  <c:v>79.2</c:v>
+                </c:pt>
+                <c:pt idx="239">
+                  <c:v>60</c:v>
+                </c:pt>
+                <c:pt idx="240">
+                  <c:v>59.3</c:v>
+                </c:pt>
+                <c:pt idx="241">
+                  <c:v>48.1</c:v>
+                </c:pt>
+                <c:pt idx="242">
+                  <c:v>85</c:v>
+                </c:pt>
+                <c:pt idx="243">
+                  <c:v>66.2</c:v>
+                </c:pt>
+                <c:pt idx="244">
+                  <c:v>63.42</c:v>
+                </c:pt>
+                <c:pt idx="245">
+                  <c:v>95.23</c:v>
+                </c:pt>
+                <c:pt idx="246">
+                  <c:v>80.58</c:v>
+                </c:pt>
+                <c:pt idx="247">
+                  <c:v>87.63</c:v>
+                </c:pt>
+                <c:pt idx="248">
+                  <c:v>78.45</c:v>
+                </c:pt>
+                <c:pt idx="249">
+                  <c:v>48.8</c:v>
+                </c:pt>
+                <c:pt idx="250">
+                  <c:v>86.5</c:v>
+                </c:pt>
+                <c:pt idx="251">
+                  <c:v>56.4</c:v>
+                </c:pt>
+                <c:pt idx="252">
+                  <c:v>74.2</c:v>
+                </c:pt>
+                <c:pt idx="253">
+                  <c:v>59.8</c:v>
                 </c:pt>
               </c:numCache>
             </c:numRef>
@@ -1601,7 +2924,2357 @@
           <c:smooth val="0"/>
           <c:extLst>
             <c:ext xmlns:c16="http://schemas.microsoft.com/office/drawing/2014/chart" uri="{C3380CC4-5D6E-409C-BE32-E72D297353CC}">
-              <c16:uniqueId val="{00000000-04EC-C94B-A737-E75C3D963003}"/>
+              <c16:uniqueId val="{00000000-14D2-4F27-BBA5-49D3E1D617C3}"/>
+            </c:ext>
+          </c:extLst>
+        </c:ser>
+        <c:ser>
+          <c:idx val="2"/>
+          <c:order val="1"/>
+          <c:tx>
+            <c:strRef>
+              <c:f>biometry_2016!$E$1</c:f>
+              <c:strCache>
+                <c:ptCount val="1"/>
+                <c:pt idx="0">
+                  <c:v>height</c:v>
+                </c:pt>
+              </c:strCache>
+            </c:strRef>
+          </c:tx>
+          <c:spPr>
+            <a:ln w="28575" cap="rnd">
+              <a:noFill/>
+              <a:round/>
+            </a:ln>
+            <a:effectLst/>
+          </c:spPr>
+          <c:marker>
+            <c:symbol val="circle"/>
+            <c:size val="5"/>
+            <c:spPr>
+              <a:solidFill>
+                <a:schemeClr val="accent3"/>
+              </a:solidFill>
+              <a:ln w="9525">
+                <a:solidFill>
+                  <a:schemeClr val="accent3"/>
+                </a:solidFill>
+              </a:ln>
+              <a:effectLst/>
+            </c:spPr>
+          </c:marker>
+          <c:xVal>
+            <c:multiLvlStrRef>
+              <c:f>biometry_2016!$A$2:$B$255</c:f>
+              <c:multiLvlStrCache>
+                <c:ptCount val="254"/>
+                <c:lvl>
+                  <c:pt idx="0">
+                    <c:v>1995-03-11</c:v>
+                  </c:pt>
+                  <c:pt idx="1">
+                    <c:v>1998-04-03</c:v>
+                  </c:pt>
+                  <c:pt idx="2">
+                    <c:v>1967-04-04</c:v>
+                  </c:pt>
+                  <c:pt idx="3">
+                    <c:v>1994-02-10</c:v>
+                  </c:pt>
+                  <c:pt idx="4">
+                    <c:v>1990-12-02</c:v>
+                  </c:pt>
+                  <c:pt idx="5">
+                    <c:v>1994-07-15</c:v>
+                  </c:pt>
+                  <c:pt idx="6">
+                    <c:v>1971-03-03</c:v>
+                  </c:pt>
+                  <c:pt idx="7">
+                    <c:v>1997-06-24</c:v>
+                  </c:pt>
+                  <c:pt idx="8">
+                    <c:v>1972-10-26</c:v>
+                  </c:pt>
+                  <c:pt idx="9">
+                    <c:v>1945-03-15</c:v>
+                  </c:pt>
+                  <c:pt idx="10">
+                    <c:v>1993-01-29</c:v>
+                  </c:pt>
+                  <c:pt idx="11">
+                    <c:v>1966-11-26</c:v>
+                  </c:pt>
+                  <c:pt idx="12">
+                    <c:v>1968-07-30</c:v>
+                  </c:pt>
+                  <c:pt idx="13">
+                    <c:v>1962-09-30</c:v>
+                  </c:pt>
+                  <c:pt idx="14">
+                    <c:v>1997-11-03</c:v>
+                  </c:pt>
+                  <c:pt idx="15">
+                    <c:v>1994-09-17</c:v>
+                  </c:pt>
+                  <c:pt idx="16">
+                    <c:v>1964-07-31</c:v>
+                  </c:pt>
+                  <c:pt idx="17">
+                    <c:v>1952-08-07</c:v>
+                  </c:pt>
+                  <c:pt idx="18">
+                    <c:v>1937-07-31</c:v>
+                  </c:pt>
+                  <c:pt idx="19">
+                    <c:v>1996-09-19</c:v>
+                  </c:pt>
+                  <c:pt idx="20">
+                    <c:v>1992-06-12</c:v>
+                  </c:pt>
+                  <c:pt idx="21">
+                    <c:v>1953-06-12</c:v>
+                  </c:pt>
+                  <c:pt idx="22">
+                    <c:v>1960-05-10</c:v>
+                  </c:pt>
+                  <c:pt idx="23">
+                    <c:v>1996-06-24</c:v>
+                  </c:pt>
+                  <c:pt idx="24">
+                    <c:v>1994-09-02</c:v>
+                  </c:pt>
+                  <c:pt idx="25">
+                    <c:v>1995-08-04</c:v>
+                  </c:pt>
+                  <c:pt idx="26">
+                    <c:v>1994-05-24</c:v>
+                  </c:pt>
+                  <c:pt idx="27">
+                    <c:v>1990-11-02</c:v>
+                  </c:pt>
+                  <c:pt idx="28">
+                    <c:v>1985-02-19</c:v>
+                  </c:pt>
+                  <c:pt idx="29">
+                    <c:v>1964-12-05</c:v>
+                  </c:pt>
+                  <c:pt idx="30">
+                    <c:v>1991-01-06</c:v>
+                  </c:pt>
+                  <c:pt idx="31">
+                    <c:v>1989-12-22</c:v>
+                  </c:pt>
+                  <c:pt idx="32">
+                    <c:v>1996-05-24</c:v>
+                  </c:pt>
+                  <c:pt idx="33">
+                    <c:v>1993-07-23</c:v>
+                  </c:pt>
+                  <c:pt idx="34">
+                    <c:v>1993-03-27</c:v>
+                  </c:pt>
+                  <c:pt idx="35">
+                    <c:v>1996-04-12</c:v>
+                  </c:pt>
+                  <c:pt idx="36">
+                    <c:v>1974-07-25</c:v>
+                  </c:pt>
+                  <c:pt idx="37">
+                    <c:v>1974-02-03</c:v>
+                  </c:pt>
+                  <c:pt idx="38">
+                    <c:v>1994-03-02</c:v>
+                  </c:pt>
+                  <c:pt idx="39">
+                    <c:v>1964-06-02</c:v>
+                  </c:pt>
+                  <c:pt idx="40">
+                    <c:v>1963-11-18</c:v>
+                  </c:pt>
+                  <c:pt idx="41">
+                    <c:v>1994-05-02</c:v>
+                  </c:pt>
+                  <c:pt idx="42">
+                    <c:v>1937-04-13</c:v>
+                  </c:pt>
+                  <c:pt idx="43">
+                    <c:v>1995-01-22</c:v>
+                  </c:pt>
+                  <c:pt idx="44">
+                    <c:v>1966-10-02</c:v>
+                  </c:pt>
+                  <c:pt idx="45">
+                    <c:v>1980-06-04</c:v>
+                  </c:pt>
+                  <c:pt idx="46">
+                    <c:v>1993-11-14</c:v>
+                  </c:pt>
+                  <c:pt idx="47">
+                    <c:v>1994-07-28</c:v>
+                  </c:pt>
+                  <c:pt idx="48">
+                    <c:v>1988-08-30</c:v>
+                  </c:pt>
+                  <c:pt idx="49">
+                    <c:v>1989-10-13</c:v>
+                  </c:pt>
+                  <c:pt idx="50">
+                    <c:v>1990-02-20</c:v>
+                  </c:pt>
+                  <c:pt idx="51">
+                    <c:v>1989-10-23</c:v>
+                  </c:pt>
+                  <c:pt idx="52">
+                    <c:v>1964-03-12</c:v>
+                  </c:pt>
+                  <c:pt idx="53">
+                    <c:v>1993-06-01</c:v>
+                  </c:pt>
+                  <c:pt idx="54">
+                    <c:v>1994-07-10</c:v>
+                  </c:pt>
+                  <c:pt idx="55">
+                    <c:v>1964-05-08</c:v>
+                  </c:pt>
+                  <c:pt idx="56">
+                    <c:v>1963-07-23</c:v>
+                  </c:pt>
+                  <c:pt idx="57">
+                    <c:v>1995-09-28</c:v>
+                  </c:pt>
+                  <c:pt idx="58">
+                    <c:v>1961-09-03</c:v>
+                  </c:pt>
+                  <c:pt idx="59">
+                    <c:v>1990-03-22</c:v>
+                  </c:pt>
+                  <c:pt idx="60">
+                    <c:v>1963-07-11</c:v>
+                  </c:pt>
+                  <c:pt idx="61">
+                    <c:v>1992-02-20</c:v>
+                  </c:pt>
+                  <c:pt idx="62">
+                    <c:v>1968-03-18</c:v>
+                  </c:pt>
+                  <c:pt idx="63">
+                    <c:v>1966-12-25</c:v>
+                  </c:pt>
+                  <c:pt idx="64">
+                    <c:v>1944-04-11</c:v>
+                  </c:pt>
+                  <c:pt idx="65">
+                    <c:v>1987-08-07</c:v>
+                  </c:pt>
+                  <c:pt idx="66">
+                    <c:v>1990-06-21</c:v>
+                  </c:pt>
+                  <c:pt idx="67">
+                    <c:v>1994-07-12</c:v>
+                  </c:pt>
+                  <c:pt idx="68">
+                    <c:v>1994-02-11</c:v>
+                  </c:pt>
+                  <c:pt idx="69">
+                    <c:v>1997-03-03</c:v>
+                  </c:pt>
+                  <c:pt idx="70">
+                    <c:v>1966-03-19</c:v>
+                  </c:pt>
+                  <c:pt idx="71">
+                    <c:v>1988-01-16</c:v>
+                  </c:pt>
+                  <c:pt idx="72">
+                    <c:v>1988-10-05</c:v>
+                  </c:pt>
+                  <c:pt idx="73">
+                    <c:v>1960-04-06</c:v>
+                  </c:pt>
+                  <c:pt idx="74">
+                    <c:v>1994-08-02</c:v>
+                  </c:pt>
+                  <c:pt idx="75">
+                    <c:v>1994-04-03</c:v>
+                  </c:pt>
+                  <c:pt idx="76">
+                    <c:v>1959-04-16</c:v>
+                  </c:pt>
+                  <c:pt idx="77">
+                    <c:v>1991-10-11</c:v>
+                  </c:pt>
+                  <c:pt idx="78">
+                    <c:v>1994-08-28</c:v>
+                  </c:pt>
+                  <c:pt idx="79">
+                    <c:v>1993-01-02</c:v>
+                  </c:pt>
+                  <c:pt idx="80">
+                    <c:v>1990-03-28</c:v>
+                  </c:pt>
+                  <c:pt idx="81">
+                    <c:v>1956-06-08</c:v>
+                  </c:pt>
+                  <c:pt idx="82">
+                    <c:v>1960-04-17</c:v>
+                  </c:pt>
+                  <c:pt idx="83">
+                    <c:v>1962-01-31</c:v>
+                  </c:pt>
+                  <c:pt idx="84">
+                    <c:v>1995-09-28</c:v>
+                  </c:pt>
+                  <c:pt idx="85">
+                    <c:v>1966-04-08</c:v>
+                  </c:pt>
+                  <c:pt idx="86">
+                    <c:v>1987-09-10</c:v>
+                  </c:pt>
+                  <c:pt idx="87">
+                    <c:v>1987-02-03</c:v>
+                  </c:pt>
+                  <c:pt idx="88">
+                    <c:v>1995-11-05</c:v>
+                  </c:pt>
+                  <c:pt idx="89">
+                    <c:v>1996-06-09</c:v>
+                  </c:pt>
+                  <c:pt idx="90">
+                    <c:v>1992-11-09</c:v>
+                  </c:pt>
+                  <c:pt idx="91">
+                    <c:v>1995-07-29</c:v>
+                  </c:pt>
+                  <c:pt idx="92">
+                    <c:v>1997-06-03</c:v>
+                  </c:pt>
+                  <c:pt idx="93">
+                    <c:v>1960-08-20</c:v>
+                  </c:pt>
+                  <c:pt idx="94">
+                    <c:v>1995-10-27</c:v>
+                  </c:pt>
+                  <c:pt idx="95">
+                    <c:v>1963-11-21</c:v>
+                  </c:pt>
+                  <c:pt idx="96">
+                    <c:v>1995-10-01</c:v>
+                  </c:pt>
+                  <c:pt idx="97">
+                    <c:v>1961-05-19</c:v>
+                  </c:pt>
+                  <c:pt idx="98">
+                    <c:v>1988-09-10</c:v>
+                  </c:pt>
+                  <c:pt idx="99">
+                    <c:v>1966-01-16</c:v>
+                  </c:pt>
+                  <c:pt idx="100">
+                    <c:v>1995-04-16</c:v>
+                  </c:pt>
+                  <c:pt idx="101">
+                    <c:v>1969-06-12</c:v>
+                  </c:pt>
+                  <c:pt idx="102">
+                    <c:v>1967-11-09</c:v>
+                  </c:pt>
+                  <c:pt idx="103">
+                    <c:v>1972-06-25</c:v>
+                  </c:pt>
+                  <c:pt idx="104">
+                    <c:v>1997-05-23</c:v>
+                  </c:pt>
+                  <c:pt idx="105">
+                    <c:v>1970-06-09</c:v>
+                  </c:pt>
+                  <c:pt idx="106">
+                    <c:v>1946-05-06</c:v>
+                  </c:pt>
+                  <c:pt idx="107">
+                    <c:v>1942-12-18</c:v>
+                  </c:pt>
+                  <c:pt idx="108">
+                    <c:v>1968-01-30</c:v>
+                  </c:pt>
+                  <c:pt idx="109">
+                    <c:v>1966-10-05</c:v>
+                  </c:pt>
+                  <c:pt idx="110">
+                    <c:v>1996-12-19</c:v>
+                  </c:pt>
+                  <c:pt idx="111">
+                    <c:v>1993-11-17</c:v>
+                  </c:pt>
+                  <c:pt idx="112">
+                    <c:v>1993-02-07</c:v>
+                  </c:pt>
+                  <c:pt idx="113">
+                    <c:v>1979-03-21</c:v>
+                  </c:pt>
+                  <c:pt idx="114">
+                    <c:v>1960-11-07</c:v>
+                  </c:pt>
+                  <c:pt idx="115">
+                    <c:v>1934-04-24</c:v>
+                  </c:pt>
+                  <c:pt idx="116">
+                    <c:v>1994-01-29</c:v>
+                  </c:pt>
+                  <c:pt idx="117">
+                    <c:v>1966-07-02</c:v>
+                  </c:pt>
+                  <c:pt idx="118">
+                    <c:v>1967-02-10</c:v>
+                  </c:pt>
+                  <c:pt idx="119">
+                    <c:v>1968-02-03</c:v>
+                  </c:pt>
+                  <c:pt idx="120">
+                    <c:v>1993-03-24</c:v>
+                  </c:pt>
+                  <c:pt idx="121">
+                    <c:v>1983-05-25</c:v>
+                  </c:pt>
+                  <c:pt idx="122">
+                    <c:v>1976-09-07</c:v>
+                  </c:pt>
+                  <c:pt idx="123">
+                    <c:v>1986-04-22</c:v>
+                  </c:pt>
+                  <c:pt idx="124">
+                    <c:v>1986-11-06</c:v>
+                  </c:pt>
+                  <c:pt idx="125">
+                    <c:v>1984-09-23</c:v>
+                  </c:pt>
+                  <c:pt idx="126">
+                    <c:v>1994-03-01</c:v>
+                  </c:pt>
+                  <c:pt idx="127">
+                    <c:v>1965-01-21</c:v>
+                  </c:pt>
+                  <c:pt idx="128">
+                    <c:v>1962-01-03</c:v>
+                  </c:pt>
+                  <c:pt idx="129">
+                    <c:v>1960-09-21</c:v>
+                  </c:pt>
+                  <c:pt idx="130">
+                    <c:v>1960-06-26</c:v>
+                  </c:pt>
+                  <c:pt idx="131">
+                    <c:v>1994-06-06</c:v>
+                  </c:pt>
+                  <c:pt idx="132">
+                    <c:v>1990-09-03</c:v>
+                  </c:pt>
+                  <c:pt idx="133">
+                    <c:v>1953-05-21</c:v>
+                  </c:pt>
+                  <c:pt idx="134">
+                    <c:v>1954-12-31</c:v>
+                  </c:pt>
+                  <c:pt idx="135">
+                    <c:v>1997-12-11</c:v>
+                  </c:pt>
+                  <c:pt idx="136">
+                    <c:v>1994-03-02</c:v>
+                  </c:pt>
+                  <c:pt idx="137">
+                    <c:v>1969-05-25</c:v>
+                  </c:pt>
+                  <c:pt idx="138">
+                    <c:v>1968-02-27</c:v>
+                  </c:pt>
+                  <c:pt idx="139">
+                    <c:v>1993-08-16</c:v>
+                  </c:pt>
+                  <c:pt idx="140">
+                    <c:v>1995-04-23</c:v>
+                  </c:pt>
+                  <c:pt idx="141">
+                    <c:v>1991-03-20</c:v>
+                  </c:pt>
+                  <c:pt idx="142">
+                    <c:v>1993-04-30</c:v>
+                  </c:pt>
+                  <c:pt idx="143">
+                    <c:v>1994-01-05</c:v>
+                  </c:pt>
+                  <c:pt idx="144">
+                    <c:v>1991-10-22</c:v>
+                  </c:pt>
+                  <c:pt idx="145">
+                    <c:v>1990-06-21</c:v>
+                  </c:pt>
+                  <c:pt idx="146">
+                    <c:v>1963-04-27</c:v>
+                  </c:pt>
+                  <c:pt idx="147">
+                    <c:v>1995-03-15</c:v>
+                  </c:pt>
+                  <c:pt idx="148">
+                    <c:v>1962-11-30</c:v>
+                  </c:pt>
+                  <c:pt idx="149">
+                    <c:v>1966-08-10</c:v>
+                  </c:pt>
+                  <c:pt idx="150">
+                    <c:v>1995-10-17</c:v>
+                  </c:pt>
+                  <c:pt idx="151">
+                    <c:v>1938-05-30</c:v>
+                  </c:pt>
+                  <c:pt idx="152">
+                    <c:v>1939-09-30</c:v>
+                  </c:pt>
+                  <c:pt idx="153">
+                    <c:v>1969-06-06</c:v>
+                  </c:pt>
+                  <c:pt idx="154">
+                    <c:v>1995-10-24</c:v>
+                  </c:pt>
+                  <c:pt idx="155">
+                    <c:v>1967-05-15</c:v>
+                  </c:pt>
+                  <c:pt idx="156">
+                    <c:v>1968-03-02</c:v>
+                  </c:pt>
+                  <c:pt idx="157">
+                    <c:v>1945-03-23</c:v>
+                  </c:pt>
+                  <c:pt idx="158">
+                    <c:v>1934-06-03</c:v>
+                  </c:pt>
+                  <c:pt idx="159">
+                    <c:v>1994-02-14</c:v>
+                  </c:pt>
+                  <c:pt idx="160">
+                    <c:v>1955-03-29</c:v>
+                  </c:pt>
+                  <c:pt idx="161">
+                    <c:v>1967-08-21</c:v>
+                  </c:pt>
+                  <c:pt idx="162">
+                    <c:v>1963-11-01</c:v>
+                  </c:pt>
+                  <c:pt idx="163">
+                    <c:v>1992-10-27</c:v>
+                  </c:pt>
+                  <c:pt idx="164">
+                    <c:v>1961-08-20</c:v>
+                  </c:pt>
+                  <c:pt idx="165">
+                    <c:v>1963-08-20</c:v>
+                  </c:pt>
+                  <c:pt idx="166">
+                    <c:v>1997-08-12</c:v>
+                  </c:pt>
+                  <c:pt idx="167">
+                    <c:v>1954-08-22</c:v>
+                  </c:pt>
+                  <c:pt idx="168">
+                    <c:v>1978-08-17</c:v>
+                  </c:pt>
+                  <c:pt idx="169">
+                    <c:v>1998-08-12</c:v>
+                  </c:pt>
+                  <c:pt idx="170">
+                    <c:v>1968-08-18</c:v>
+                  </c:pt>
+                  <c:pt idx="171">
+                    <c:v>1965-08-19</c:v>
+                  </c:pt>
+                  <c:pt idx="172">
+                    <c:v>1942-08-26</c:v>
+                  </c:pt>
+                  <c:pt idx="173">
+                    <c:v>1939-08-26</c:v>
+                  </c:pt>
+                  <c:pt idx="174">
+                    <c:v>1994-08-13</c:v>
+                  </c:pt>
+                  <c:pt idx="175">
+                    <c:v>1991-08-14</c:v>
+                  </c:pt>
+                  <c:pt idx="176">
+                    <c:v>1962-08-20</c:v>
+                  </c:pt>
+                  <c:pt idx="177">
+                    <c:v>1957-08-21</c:v>
+                  </c:pt>
+                  <c:pt idx="178">
+                    <c:v>1993-08-13</c:v>
+                  </c:pt>
+                  <c:pt idx="179">
+                    <c:v>1995-08-13</c:v>
+                  </c:pt>
+                  <c:pt idx="180">
+                    <c:v>1966-08-19</c:v>
+                  </c:pt>
+                  <c:pt idx="181">
+                    <c:v>1997-08-12</c:v>
+                  </c:pt>
+                  <c:pt idx="182">
+                    <c:v>1963-08-20</c:v>
+                  </c:pt>
+                  <c:pt idx="183">
+                    <c:v>1943-08-26</c:v>
+                  </c:pt>
+                  <c:pt idx="184">
+                    <c:v>1965-08-19</c:v>
+                  </c:pt>
+                  <c:pt idx="185">
+                    <c:v>1962-08-20</c:v>
+                  </c:pt>
+                  <c:pt idx="186">
+                    <c:v>1997-08-12</c:v>
+                  </c:pt>
+                  <c:pt idx="187">
+                    <c:v>1997-08-12</c:v>
+                  </c:pt>
+                  <c:pt idx="188">
+                    <c:v>1993-08-13</c:v>
+                  </c:pt>
+                  <c:pt idx="189">
+                    <c:v>1994-08-13</c:v>
+                  </c:pt>
+                  <c:pt idx="190">
+                    <c:v>1965-08-19</c:v>
+                  </c:pt>
+                  <c:pt idx="191">
+                    <c:v>1962-08-20</c:v>
+                  </c:pt>
+                  <c:pt idx="192">
+                    <c:v>1933-08-27</c:v>
+                  </c:pt>
+                  <c:pt idx="193">
+                    <c:v>1931-08-28</c:v>
+                  </c:pt>
+                  <c:pt idx="194">
+                    <c:v>1953-08-22</c:v>
+                  </c:pt>
+                  <c:pt idx="195">
+                    <c:v>1960-08-20</c:v>
+                  </c:pt>
+                  <c:pt idx="196">
+                    <c:v>1963-08-20</c:v>
+                  </c:pt>
+                  <c:pt idx="197">
+                    <c:v>1996-08-12</c:v>
+                  </c:pt>
+                  <c:pt idx="198">
+                    <c:v>1979-08-17</c:v>
+                  </c:pt>
+                  <c:pt idx="199">
+                    <c:v>1997-08-12</c:v>
+                  </c:pt>
+                  <c:pt idx="200">
+                    <c:v>1998-08-12</c:v>
+                  </c:pt>
+                  <c:pt idx="201">
+                    <c:v>1962-08-20</c:v>
+                  </c:pt>
+                  <c:pt idx="202">
+                    <c:v>1964-08-19</c:v>
+                  </c:pt>
+                  <c:pt idx="203">
+                    <c:v>1989-08-14</c:v>
+                  </c:pt>
+                  <c:pt idx="204">
+                    <c:v>1995-08-13</c:v>
+                  </c:pt>
+                  <c:pt idx="205">
+                    <c:v>1996-08-12</c:v>
+                  </c:pt>
+                  <c:pt idx="206">
+                    <c:v>1998-08-12</c:v>
+                  </c:pt>
+                  <c:pt idx="207">
+                    <c:v>1968-08-18</c:v>
+                  </c:pt>
+                  <c:pt idx="208">
+                    <c:v>1996-08-12</c:v>
+                  </c:pt>
+                  <c:pt idx="209">
+                    <c:v>1968-08-18</c:v>
+                  </c:pt>
+                  <c:pt idx="210">
+                    <c:v>1989-08-14</c:v>
+                  </c:pt>
+                  <c:pt idx="211">
+                    <c:v>1959-08-21</c:v>
+                  </c:pt>
+                  <c:pt idx="212">
+                    <c:v>1994-08-13</c:v>
+                  </c:pt>
+                  <c:pt idx="213">
+                    <c:v>1997-08-12</c:v>
+                  </c:pt>
+                  <c:pt idx="214">
+                    <c:v>1965-08-19</c:v>
+                  </c:pt>
+                  <c:pt idx="215">
+                    <c:v>1998-08-12</c:v>
+                  </c:pt>
+                  <c:pt idx="216">
+                    <c:v>1993-08-13</c:v>
+                  </c:pt>
+                  <c:pt idx="217">
+                    <c:v>1968-08-18</c:v>
+                  </c:pt>
+                  <c:pt idx="218">
+                    <c:v>2000-08-11</c:v>
+                  </c:pt>
+                  <c:pt idx="219">
+                    <c:v>1999-08-12</c:v>
+                  </c:pt>
+                  <c:pt idx="220">
+                    <c:v>1997-08-12</c:v>
+                  </c:pt>
+                  <c:pt idx="221">
+                    <c:v>1964-08-19</c:v>
+                  </c:pt>
+                  <c:pt idx="222">
+                    <c:v>1994-08-13</c:v>
+                  </c:pt>
+                  <c:pt idx="223">
+                    <c:v>1966-08-19</c:v>
+                  </c:pt>
+                  <c:pt idx="224">
+                    <c:v>1927-08-29</c:v>
+                  </c:pt>
+                  <c:pt idx="225">
+                    <c:v>1997-08-12</c:v>
+                  </c:pt>
+                  <c:pt idx="226">
+                    <c:v>1965-08-19</c:v>
+                  </c:pt>
+                  <c:pt idx="227">
+                    <c:v>1967-08-19</c:v>
+                  </c:pt>
+                  <c:pt idx="228">
+                    <c:v>1940-08-26</c:v>
+                  </c:pt>
+                  <c:pt idx="229">
+                    <c:v>1994-08-13</c:v>
+                  </c:pt>
+                  <c:pt idx="230">
+                    <c:v>1997-08-12</c:v>
+                  </c:pt>
+                  <c:pt idx="231">
+                    <c:v>1982-08-16</c:v>
+                  </c:pt>
+                  <c:pt idx="232">
+                    <c:v>1993-08-13</c:v>
+                  </c:pt>
+                  <c:pt idx="233">
+                    <c:v>1993-08-13</c:v>
+                  </c:pt>
+                  <c:pt idx="234">
+                    <c:v>1987-08-15</c:v>
+                  </c:pt>
+                  <c:pt idx="235">
+                    <c:v>1973-08-17</c:v>
+                  </c:pt>
+                  <c:pt idx="236">
+                    <c:v>1982-08-16</c:v>
+                  </c:pt>
+                  <c:pt idx="237">
+                    <c:v>1940-08-26</c:v>
+                  </c:pt>
+                  <c:pt idx="238">
+                    <c:v>1998-08-12</c:v>
+                  </c:pt>
+                  <c:pt idx="239">
+                    <c:v>1998-08-12</c:v>
+                  </c:pt>
+                  <c:pt idx="240">
+                    <c:v>1968-08-18</c:v>
+                  </c:pt>
+                  <c:pt idx="241">
+                    <c:v>1995-08-13</c:v>
+                  </c:pt>
+                  <c:pt idx="242">
+                    <c:v>1969-08-18</c:v>
+                  </c:pt>
+                  <c:pt idx="243">
+                    <c:v>1996-08-12</c:v>
+                  </c:pt>
+                  <c:pt idx="244">
+                    <c:v>1996-08-12</c:v>
+                  </c:pt>
+                  <c:pt idx="245">
+                    <c:v>1966-08-19</c:v>
+                  </c:pt>
+                  <c:pt idx="246">
+                    <c:v>1987-08-15</c:v>
+                  </c:pt>
+                  <c:pt idx="247">
+                    <c:v>1971-08-18</c:v>
+                  </c:pt>
+                  <c:pt idx="248">
+                    <c:v>1991-08-14</c:v>
+                  </c:pt>
+                  <c:pt idx="249">
+                    <c:v>1997-08-12</c:v>
+                  </c:pt>
+                  <c:pt idx="250">
+                    <c:v>1995-08-13</c:v>
+                  </c:pt>
+                  <c:pt idx="251">
+                    <c:v>1999-08-12</c:v>
+                  </c:pt>
+                  <c:pt idx="252">
+                    <c:v>1977-08-17</c:v>
+                  </c:pt>
+                  <c:pt idx="253">
+                    <c:v>1948-08-23</c:v>
+                  </c:pt>
+                </c:lvl>
+                <c:lvl>
+                  <c:pt idx="0">
+                    <c:v>H</c:v>
+                  </c:pt>
+                  <c:pt idx="1">
+                    <c:v>H</c:v>
+                  </c:pt>
+                  <c:pt idx="2">
+                    <c:v>H</c:v>
+                  </c:pt>
+                  <c:pt idx="3">
+                    <c:v>H</c:v>
+                  </c:pt>
+                  <c:pt idx="4">
+                    <c:v>F</c:v>
+                  </c:pt>
+                  <c:pt idx="5">
+                    <c:v>F</c:v>
+                  </c:pt>
+                  <c:pt idx="6">
+                    <c:v>F</c:v>
+                  </c:pt>
+                  <c:pt idx="7">
+                    <c:v>F</c:v>
+                  </c:pt>
+                  <c:pt idx="8">
+                    <c:v>H</c:v>
+                  </c:pt>
+                  <c:pt idx="9">
+                    <c:v>H</c:v>
+                  </c:pt>
+                  <c:pt idx="10">
+                    <c:v>H</c:v>
+                  </c:pt>
+                  <c:pt idx="11">
+                    <c:v>F</c:v>
+                  </c:pt>
+                  <c:pt idx="12">
+                    <c:v>H</c:v>
+                  </c:pt>
+                  <c:pt idx="13">
+                    <c:v>H</c:v>
+                  </c:pt>
+                  <c:pt idx="14">
+                    <c:v>H</c:v>
+                  </c:pt>
+                  <c:pt idx="15">
+                    <c:v>H</c:v>
+                  </c:pt>
+                  <c:pt idx="16">
+                    <c:v>F</c:v>
+                  </c:pt>
+                  <c:pt idx="17">
+                    <c:v>H</c:v>
+                  </c:pt>
+                  <c:pt idx="18">
+                    <c:v>F</c:v>
+                  </c:pt>
+                  <c:pt idx="19">
+                    <c:v>H</c:v>
+                  </c:pt>
+                  <c:pt idx="20">
+                    <c:v>H</c:v>
+                  </c:pt>
+                  <c:pt idx="21">
+                    <c:v>H</c:v>
+                  </c:pt>
+                  <c:pt idx="22">
+                    <c:v>F</c:v>
+                  </c:pt>
+                  <c:pt idx="23">
+                    <c:v>F</c:v>
+                  </c:pt>
+                  <c:pt idx="24">
+                    <c:v>H</c:v>
+                  </c:pt>
+                  <c:pt idx="25">
+                    <c:v>H</c:v>
+                  </c:pt>
+                  <c:pt idx="26">
+                    <c:v>H</c:v>
+                  </c:pt>
+                  <c:pt idx="27">
+                    <c:v>H</c:v>
+                  </c:pt>
+                  <c:pt idx="28">
+                    <c:v>H</c:v>
+                  </c:pt>
+                  <c:pt idx="29">
+                    <c:v>H</c:v>
+                  </c:pt>
+                  <c:pt idx="30">
+                    <c:v>H</c:v>
+                  </c:pt>
+                  <c:pt idx="31">
+                    <c:v>F</c:v>
+                  </c:pt>
+                  <c:pt idx="32">
+                    <c:v>F</c:v>
+                  </c:pt>
+                  <c:pt idx="33">
+                    <c:v>H</c:v>
+                  </c:pt>
+                  <c:pt idx="34">
+                    <c:v>F</c:v>
+                  </c:pt>
+                  <c:pt idx="35">
+                    <c:v>H</c:v>
+                  </c:pt>
+                  <c:pt idx="36">
+                    <c:v>F</c:v>
+                  </c:pt>
+                  <c:pt idx="37">
+                    <c:v>H</c:v>
+                  </c:pt>
+                  <c:pt idx="38">
+                    <c:v>H</c:v>
+                  </c:pt>
+                  <c:pt idx="39">
+                    <c:v>H</c:v>
+                  </c:pt>
+                  <c:pt idx="40">
+                    <c:v>F</c:v>
+                  </c:pt>
+                  <c:pt idx="41">
+                    <c:v>H</c:v>
+                  </c:pt>
+                  <c:pt idx="42">
+                    <c:v>H</c:v>
+                  </c:pt>
+                  <c:pt idx="43">
+                    <c:v>H</c:v>
+                  </c:pt>
+                  <c:pt idx="44">
+                    <c:v>F</c:v>
+                  </c:pt>
+                  <c:pt idx="45">
+                    <c:v>H</c:v>
+                  </c:pt>
+                  <c:pt idx="46">
+                    <c:v>F</c:v>
+                  </c:pt>
+                  <c:pt idx="47">
+                    <c:v>F</c:v>
+                  </c:pt>
+                  <c:pt idx="48">
+                    <c:v>H</c:v>
+                  </c:pt>
+                  <c:pt idx="49">
+                    <c:v>F</c:v>
+                  </c:pt>
+                  <c:pt idx="50">
+                    <c:v>H</c:v>
+                  </c:pt>
+                  <c:pt idx="51">
+                    <c:v>H</c:v>
+                  </c:pt>
+                  <c:pt idx="52">
+                    <c:v>H</c:v>
+                  </c:pt>
+                  <c:pt idx="53">
+                    <c:v>F</c:v>
+                  </c:pt>
+                  <c:pt idx="54">
+                    <c:v>F</c:v>
+                  </c:pt>
+                  <c:pt idx="55">
+                    <c:v>F</c:v>
+                  </c:pt>
+                  <c:pt idx="56">
+                    <c:v>H</c:v>
+                  </c:pt>
+                  <c:pt idx="57">
+                    <c:v>H</c:v>
+                  </c:pt>
+                  <c:pt idx="58">
+                    <c:v>H</c:v>
+                  </c:pt>
+                  <c:pt idx="59">
+                    <c:v>F</c:v>
+                  </c:pt>
+                  <c:pt idx="60">
+                    <c:v>F</c:v>
+                  </c:pt>
+                  <c:pt idx="61">
+                    <c:v>F</c:v>
+                  </c:pt>
+                  <c:pt idx="62">
+                    <c:v>F</c:v>
+                  </c:pt>
+                  <c:pt idx="63">
+                    <c:v>H</c:v>
+                  </c:pt>
+                  <c:pt idx="64">
+                    <c:v>H</c:v>
+                  </c:pt>
+                  <c:pt idx="65">
+                    <c:v>H</c:v>
+                  </c:pt>
+                  <c:pt idx="66">
+                    <c:v>F</c:v>
+                  </c:pt>
+                  <c:pt idx="67">
+                    <c:v>F</c:v>
+                  </c:pt>
+                  <c:pt idx="68">
+                    <c:v>H</c:v>
+                  </c:pt>
+                  <c:pt idx="69">
+                    <c:v>F</c:v>
+                  </c:pt>
+                  <c:pt idx="70">
+                    <c:v>F</c:v>
+                  </c:pt>
+                  <c:pt idx="71">
+                    <c:v>H</c:v>
+                  </c:pt>
+                  <c:pt idx="72">
+                    <c:v>F</c:v>
+                  </c:pt>
+                  <c:pt idx="73">
+                    <c:v>F</c:v>
+                  </c:pt>
+                  <c:pt idx="74">
+                    <c:v>F</c:v>
+                  </c:pt>
+                  <c:pt idx="75">
+                    <c:v>H</c:v>
+                  </c:pt>
+                  <c:pt idx="76">
+                    <c:v>F</c:v>
+                  </c:pt>
+                  <c:pt idx="77">
+                    <c:v>H</c:v>
+                  </c:pt>
+                  <c:pt idx="78">
+                    <c:v>F</c:v>
+                  </c:pt>
+                  <c:pt idx="79">
+                    <c:v>F</c:v>
+                  </c:pt>
+                  <c:pt idx="80">
+                    <c:v>H</c:v>
+                  </c:pt>
+                  <c:pt idx="81">
+                    <c:v>H</c:v>
+                  </c:pt>
+                  <c:pt idx="82">
+                    <c:v>F</c:v>
+                  </c:pt>
+                  <c:pt idx="83">
+                    <c:v>H</c:v>
+                  </c:pt>
+                  <c:pt idx="84">
+                    <c:v>H</c:v>
+                  </c:pt>
+                  <c:pt idx="85">
+                    <c:v>F</c:v>
+                  </c:pt>
+                  <c:pt idx="86">
+                    <c:v>F</c:v>
+                  </c:pt>
+                  <c:pt idx="87">
+                    <c:v>H</c:v>
+                  </c:pt>
+                  <c:pt idx="88">
+                    <c:v>F</c:v>
+                  </c:pt>
+                  <c:pt idx="89">
+                    <c:v>F</c:v>
+                  </c:pt>
+                  <c:pt idx="90">
+                    <c:v>H</c:v>
+                  </c:pt>
+                  <c:pt idx="91">
+                    <c:v>H</c:v>
+                  </c:pt>
+                  <c:pt idx="92">
+                    <c:v>H</c:v>
+                  </c:pt>
+                  <c:pt idx="93">
+                    <c:v>F</c:v>
+                  </c:pt>
+                  <c:pt idx="94">
+                    <c:v>F</c:v>
+                  </c:pt>
+                  <c:pt idx="95">
+                    <c:v>H</c:v>
+                  </c:pt>
+                  <c:pt idx="96">
+                    <c:v>F</c:v>
+                  </c:pt>
+                  <c:pt idx="97">
+                    <c:v>H</c:v>
+                  </c:pt>
+                  <c:pt idx="98">
+                    <c:v>H</c:v>
+                  </c:pt>
+                  <c:pt idx="99">
+                    <c:v>F</c:v>
+                  </c:pt>
+                  <c:pt idx="100">
+                    <c:v>H</c:v>
+                  </c:pt>
+                  <c:pt idx="101">
+                    <c:v>H</c:v>
+                  </c:pt>
+                  <c:pt idx="102">
+                    <c:v>F</c:v>
+                  </c:pt>
+                  <c:pt idx="103">
+                    <c:v>F</c:v>
+                  </c:pt>
+                  <c:pt idx="104">
+                    <c:v>F</c:v>
+                  </c:pt>
+                  <c:pt idx="105">
+                    <c:v>H</c:v>
+                  </c:pt>
+                  <c:pt idx="106">
+                    <c:v>F</c:v>
+                  </c:pt>
+                  <c:pt idx="107">
+                    <c:v>H</c:v>
+                  </c:pt>
+                  <c:pt idx="108">
+                    <c:v>F</c:v>
+                  </c:pt>
+                  <c:pt idx="109">
+                    <c:v>H</c:v>
+                  </c:pt>
+                  <c:pt idx="110">
+                    <c:v>H</c:v>
+                  </c:pt>
+                  <c:pt idx="111">
+                    <c:v>H</c:v>
+                  </c:pt>
+                  <c:pt idx="112">
+                    <c:v>F</c:v>
+                  </c:pt>
+                  <c:pt idx="113">
+                    <c:v>F</c:v>
+                  </c:pt>
+                  <c:pt idx="114">
+                    <c:v>H</c:v>
+                  </c:pt>
+                  <c:pt idx="115">
+                    <c:v>F</c:v>
+                  </c:pt>
+                  <c:pt idx="116">
+                    <c:v>F</c:v>
+                  </c:pt>
+                  <c:pt idx="117">
+                    <c:v>F</c:v>
+                  </c:pt>
+                  <c:pt idx="118">
+                    <c:v>F</c:v>
+                  </c:pt>
+                  <c:pt idx="119">
+                    <c:v>H</c:v>
+                  </c:pt>
+                  <c:pt idx="120">
+                    <c:v>H</c:v>
+                  </c:pt>
+                  <c:pt idx="121">
+                    <c:v>H</c:v>
+                  </c:pt>
+                  <c:pt idx="122">
+                    <c:v>H</c:v>
+                  </c:pt>
+                  <c:pt idx="123">
+                    <c:v>H</c:v>
+                  </c:pt>
+                  <c:pt idx="124">
+                    <c:v>H</c:v>
+                  </c:pt>
+                  <c:pt idx="125">
+                    <c:v>H</c:v>
+                  </c:pt>
+                  <c:pt idx="126">
+                    <c:v>H</c:v>
+                  </c:pt>
+                  <c:pt idx="127">
+                    <c:v>F</c:v>
+                  </c:pt>
+                  <c:pt idx="128">
+                    <c:v>H</c:v>
+                  </c:pt>
+                  <c:pt idx="129">
+                    <c:v>F</c:v>
+                  </c:pt>
+                  <c:pt idx="130">
+                    <c:v>H</c:v>
+                  </c:pt>
+                  <c:pt idx="131">
+                    <c:v>F</c:v>
+                  </c:pt>
+                  <c:pt idx="132">
+                    <c:v>F</c:v>
+                  </c:pt>
+                  <c:pt idx="133">
+                    <c:v>F</c:v>
+                  </c:pt>
+                  <c:pt idx="134">
+                    <c:v>H</c:v>
+                  </c:pt>
+                  <c:pt idx="135">
+                    <c:v>H</c:v>
+                  </c:pt>
+                  <c:pt idx="136">
+                    <c:v>F</c:v>
+                  </c:pt>
+                  <c:pt idx="137">
+                    <c:v>F</c:v>
+                  </c:pt>
+                  <c:pt idx="138">
+                    <c:v>H</c:v>
+                  </c:pt>
+                  <c:pt idx="139">
+                    <c:v>F</c:v>
+                  </c:pt>
+                  <c:pt idx="140">
+                    <c:v>H</c:v>
+                  </c:pt>
+                  <c:pt idx="141">
+                    <c:v>F</c:v>
+                  </c:pt>
+                  <c:pt idx="142">
+                    <c:v>H</c:v>
+                  </c:pt>
+                  <c:pt idx="143">
+                    <c:v>H</c:v>
+                  </c:pt>
+                  <c:pt idx="144">
+                    <c:v>H</c:v>
+                  </c:pt>
+                  <c:pt idx="145">
+                    <c:v>H</c:v>
+                  </c:pt>
+                  <c:pt idx="146">
+                    <c:v>F</c:v>
+                  </c:pt>
+                  <c:pt idx="147">
+                    <c:v>H</c:v>
+                  </c:pt>
+                  <c:pt idx="148">
+                    <c:v>H</c:v>
+                  </c:pt>
+                  <c:pt idx="149">
+                    <c:v>F</c:v>
+                  </c:pt>
+                  <c:pt idx="150">
+                    <c:v>H</c:v>
+                  </c:pt>
+                  <c:pt idx="151">
+                    <c:v>H</c:v>
+                  </c:pt>
+                  <c:pt idx="152">
+                    <c:v>F</c:v>
+                  </c:pt>
+                  <c:pt idx="153">
+                    <c:v>H</c:v>
+                  </c:pt>
+                  <c:pt idx="154">
+                    <c:v>H</c:v>
+                  </c:pt>
+                  <c:pt idx="155">
+                    <c:v>H</c:v>
+                  </c:pt>
+                  <c:pt idx="156">
+                    <c:v>F</c:v>
+                  </c:pt>
+                  <c:pt idx="157">
+                    <c:v>F</c:v>
+                  </c:pt>
+                  <c:pt idx="158">
+                    <c:v>F</c:v>
+                  </c:pt>
+                  <c:pt idx="159">
+                    <c:v>H</c:v>
+                  </c:pt>
+                  <c:pt idx="160">
+                    <c:v>F</c:v>
+                  </c:pt>
+                  <c:pt idx="161">
+                    <c:v>F</c:v>
+                  </c:pt>
+                  <c:pt idx="162">
+                    <c:v>H</c:v>
+                  </c:pt>
+                  <c:pt idx="163">
+                    <c:v>H</c:v>
+                  </c:pt>
+                  <c:pt idx="164">
+                    <c:v>F</c:v>
+                  </c:pt>
+                  <c:pt idx="165">
+                    <c:v>H</c:v>
+                  </c:pt>
+                  <c:pt idx="166">
+                    <c:v>F</c:v>
+                  </c:pt>
+                  <c:pt idx="167">
+                    <c:v>F</c:v>
+                  </c:pt>
+                  <c:pt idx="168">
+                    <c:v>H</c:v>
+                  </c:pt>
+                  <c:pt idx="169">
+                    <c:v>F</c:v>
+                  </c:pt>
+                  <c:pt idx="170">
+                    <c:v>F</c:v>
+                  </c:pt>
+                  <c:pt idx="171">
+                    <c:v>H</c:v>
+                  </c:pt>
+                  <c:pt idx="172">
+                    <c:v>F</c:v>
+                  </c:pt>
+                  <c:pt idx="173">
+                    <c:v>H</c:v>
+                  </c:pt>
+                  <c:pt idx="174">
+                    <c:v>F</c:v>
+                  </c:pt>
+                  <c:pt idx="175">
+                    <c:v>F</c:v>
+                  </c:pt>
+                  <c:pt idx="176">
+                    <c:v>F</c:v>
+                  </c:pt>
+                  <c:pt idx="177">
+                    <c:v>H</c:v>
+                  </c:pt>
+                  <c:pt idx="178">
+                    <c:v>F</c:v>
+                  </c:pt>
+                  <c:pt idx="179">
+                    <c:v>F</c:v>
+                  </c:pt>
+                  <c:pt idx="180">
+                    <c:v>F</c:v>
+                  </c:pt>
+                  <c:pt idx="181">
+                    <c:v>H</c:v>
+                  </c:pt>
+                  <c:pt idx="182">
+                    <c:v>H</c:v>
+                  </c:pt>
+                  <c:pt idx="183">
+                    <c:v>F</c:v>
+                  </c:pt>
+                  <c:pt idx="184">
+                    <c:v>F</c:v>
+                  </c:pt>
+                  <c:pt idx="185">
+                    <c:v>H</c:v>
+                  </c:pt>
+                  <c:pt idx="186">
+                    <c:v>F</c:v>
+                  </c:pt>
+                  <c:pt idx="187">
+                    <c:v>F</c:v>
+                  </c:pt>
+                  <c:pt idx="188">
+                    <c:v>H</c:v>
+                  </c:pt>
+                  <c:pt idx="189">
+                    <c:v>H</c:v>
+                  </c:pt>
+                  <c:pt idx="190">
+                    <c:v>F</c:v>
+                  </c:pt>
+                  <c:pt idx="191">
+                    <c:v>H</c:v>
+                  </c:pt>
+                  <c:pt idx="192">
+                    <c:v>F</c:v>
+                  </c:pt>
+                  <c:pt idx="193">
+                    <c:v>H</c:v>
+                  </c:pt>
+                  <c:pt idx="194">
+                    <c:v>H</c:v>
+                  </c:pt>
+                  <c:pt idx="195">
+                    <c:v>F</c:v>
+                  </c:pt>
+                  <c:pt idx="196">
+                    <c:v>F</c:v>
+                  </c:pt>
+                  <c:pt idx="197">
+                    <c:v>F</c:v>
+                  </c:pt>
+                  <c:pt idx="198">
+                    <c:v>H</c:v>
+                  </c:pt>
+                  <c:pt idx="199">
+                    <c:v>F</c:v>
+                  </c:pt>
+                  <c:pt idx="200">
+                    <c:v>F</c:v>
+                  </c:pt>
+                  <c:pt idx="201">
+                    <c:v>F</c:v>
+                  </c:pt>
+                  <c:pt idx="202">
+                    <c:v>H</c:v>
+                  </c:pt>
+                  <c:pt idx="203">
+                    <c:v>H</c:v>
+                  </c:pt>
+                  <c:pt idx="204">
+                    <c:v>H</c:v>
+                  </c:pt>
+                  <c:pt idx="205">
+                    <c:v>H</c:v>
+                  </c:pt>
+                  <c:pt idx="206">
+                    <c:v>F</c:v>
+                  </c:pt>
+                  <c:pt idx="207">
+                    <c:v>H</c:v>
+                  </c:pt>
+                  <c:pt idx="208">
+                    <c:v>F</c:v>
+                  </c:pt>
+                  <c:pt idx="209">
+                    <c:v>F</c:v>
+                  </c:pt>
+                  <c:pt idx="210">
+                    <c:v>H</c:v>
+                  </c:pt>
+                  <c:pt idx="211">
+                    <c:v>H</c:v>
+                  </c:pt>
+                  <c:pt idx="212">
+                    <c:v>H</c:v>
+                  </c:pt>
+                  <c:pt idx="213">
+                    <c:v>H</c:v>
+                  </c:pt>
+                  <c:pt idx="214">
+                    <c:v>F</c:v>
+                  </c:pt>
+                  <c:pt idx="215">
+                    <c:v>F</c:v>
+                  </c:pt>
+                  <c:pt idx="216">
+                    <c:v>H</c:v>
+                  </c:pt>
+                  <c:pt idx="217">
+                    <c:v>H</c:v>
+                  </c:pt>
+                  <c:pt idx="218">
+                    <c:v>F</c:v>
+                  </c:pt>
+                  <c:pt idx="219">
+                    <c:v>H</c:v>
+                  </c:pt>
+                  <c:pt idx="220">
+                    <c:v>H</c:v>
+                  </c:pt>
+                  <c:pt idx="221">
+                    <c:v>F</c:v>
+                  </c:pt>
+                  <c:pt idx="222">
+                    <c:v>H</c:v>
+                  </c:pt>
+                  <c:pt idx="223">
+                    <c:v>H</c:v>
+                  </c:pt>
+                  <c:pt idx="224">
+                    <c:v>H</c:v>
+                  </c:pt>
+                  <c:pt idx="225">
+                    <c:v>F</c:v>
+                  </c:pt>
+                  <c:pt idx="226">
+                    <c:v>H</c:v>
+                  </c:pt>
+                  <c:pt idx="227">
+                    <c:v>F</c:v>
+                  </c:pt>
+                  <c:pt idx="228">
+                    <c:v>F</c:v>
+                  </c:pt>
+                  <c:pt idx="229">
+                    <c:v>F</c:v>
+                  </c:pt>
+                  <c:pt idx="230">
+                    <c:v>H</c:v>
+                  </c:pt>
+                  <c:pt idx="231">
+                    <c:v>F</c:v>
+                  </c:pt>
+                  <c:pt idx="232">
+                    <c:v>F</c:v>
+                  </c:pt>
+                  <c:pt idx="233">
+                    <c:v>F</c:v>
+                  </c:pt>
+                  <c:pt idx="234">
+                    <c:v>H</c:v>
+                  </c:pt>
+                  <c:pt idx="235">
+                    <c:v>H</c:v>
+                  </c:pt>
+                  <c:pt idx="236">
+                    <c:v>F</c:v>
+                  </c:pt>
+                  <c:pt idx="237">
+                    <c:v>H</c:v>
+                  </c:pt>
+                  <c:pt idx="238">
+                    <c:v>H</c:v>
+                  </c:pt>
+                  <c:pt idx="239">
+                    <c:v>H</c:v>
+                  </c:pt>
+                  <c:pt idx="240">
+                    <c:v>F</c:v>
+                  </c:pt>
+                  <c:pt idx="241">
+                    <c:v>F</c:v>
+                  </c:pt>
+                  <c:pt idx="242">
+                    <c:v>H</c:v>
+                  </c:pt>
+                  <c:pt idx="243">
+                    <c:v>H</c:v>
+                  </c:pt>
+                  <c:pt idx="244">
+                    <c:v>H</c:v>
+                  </c:pt>
+                  <c:pt idx="245">
+                    <c:v>H</c:v>
+                  </c:pt>
+                  <c:pt idx="246">
+                    <c:v>H</c:v>
+                  </c:pt>
+                  <c:pt idx="247">
+                    <c:v>H</c:v>
+                  </c:pt>
+                  <c:pt idx="248">
+                    <c:v>H</c:v>
+                  </c:pt>
+                  <c:pt idx="249">
+                    <c:v>F</c:v>
+                  </c:pt>
+                  <c:pt idx="250">
+                    <c:v>H</c:v>
+                  </c:pt>
+                  <c:pt idx="251">
+                    <c:v>F</c:v>
+                  </c:pt>
+                  <c:pt idx="252">
+                    <c:v>H</c:v>
+                  </c:pt>
+                  <c:pt idx="253">
+                    <c:v>F</c:v>
+                  </c:pt>
+                </c:lvl>
+              </c:multiLvlStrCache>
+            </c:multiLvlStrRef>
+          </c:xVal>
+          <c:yVal>
+            <c:numRef>
+              <c:f>biometry_2016!$E$2:$E$255</c:f>
+              <c:numCache>
+                <c:formatCode>General</c:formatCode>
+                <c:ptCount val="254"/>
+                <c:pt idx="0">
+                  <c:v>182</c:v>
+                </c:pt>
+                <c:pt idx="1">
+                  <c:v>190</c:v>
+                </c:pt>
+                <c:pt idx="2">
+                  <c:v>185</c:v>
+                </c:pt>
+                <c:pt idx="3">
+                  <c:v>175</c:v>
+                </c:pt>
+                <c:pt idx="4">
+                  <c:v>167</c:v>
+                </c:pt>
+                <c:pt idx="5">
+                  <c:v>179</c:v>
+                </c:pt>
+                <c:pt idx="6">
+                  <c:v>167</c:v>
+                </c:pt>
+                <c:pt idx="7">
+                  <c:v>180</c:v>
+                </c:pt>
+                <c:pt idx="8">
+                  <c:v>189</c:v>
+                </c:pt>
+                <c:pt idx="9">
+                  <c:v>160</c:v>
+                </c:pt>
+                <c:pt idx="10">
+                  <c:v>171</c:v>
+                </c:pt>
+                <c:pt idx="11">
+                  <c:v>154</c:v>
+                </c:pt>
+                <c:pt idx="12">
+                  <c:v>175</c:v>
+                </c:pt>
+                <c:pt idx="13">
+                  <c:v>172</c:v>
+                </c:pt>
+                <c:pt idx="14">
+                  <c:v>165</c:v>
+                </c:pt>
+                <c:pt idx="15">
+                  <c:v>165</c:v>
+                </c:pt>
+                <c:pt idx="16">
+                  <c:v>164</c:v>
+                </c:pt>
+                <c:pt idx="17">
+                  <c:v>164</c:v>
+                </c:pt>
+                <c:pt idx="18">
+                  <c:v>162</c:v>
+                </c:pt>
+                <c:pt idx="19">
+                  <c:v>185</c:v>
+                </c:pt>
+                <c:pt idx="20">
+                  <c:v>181</c:v>
+                </c:pt>
+                <c:pt idx="21">
+                  <c:v>180</c:v>
+                </c:pt>
+                <c:pt idx="22">
+                  <c:v>168</c:v>
+                </c:pt>
+                <c:pt idx="23">
+                  <c:v>172</c:v>
+                </c:pt>
+                <c:pt idx="24">
+                  <c:v>185</c:v>
+                </c:pt>
+                <c:pt idx="25">
+                  <c:v>178</c:v>
+                </c:pt>
+                <c:pt idx="26">
+                  <c:v>174</c:v>
+                </c:pt>
+                <c:pt idx="27">
+                  <c:v>185</c:v>
+                </c:pt>
+                <c:pt idx="28">
+                  <c:v>180</c:v>
+                </c:pt>
+                <c:pt idx="29">
+                  <c:v>175</c:v>
+                </c:pt>
+                <c:pt idx="30">
+                  <c:v>162</c:v>
+                </c:pt>
+                <c:pt idx="31">
+                  <c:v>167</c:v>
+                </c:pt>
+                <c:pt idx="32">
+                  <c:v>162</c:v>
+                </c:pt>
+                <c:pt idx="33">
+                  <c:v>190</c:v>
+                </c:pt>
+                <c:pt idx="34">
+                  <c:v>164</c:v>
+                </c:pt>
+                <c:pt idx="35">
+                  <c:v>173</c:v>
+                </c:pt>
+                <c:pt idx="36">
+                  <c:v>162</c:v>
+                </c:pt>
+                <c:pt idx="37">
+                  <c:v>181</c:v>
+                </c:pt>
+                <c:pt idx="38">
+                  <c:v>175</c:v>
+                </c:pt>
+                <c:pt idx="39">
+                  <c:v>169</c:v>
+                </c:pt>
+                <c:pt idx="40">
+                  <c:v>175</c:v>
+                </c:pt>
+                <c:pt idx="41">
+                  <c:v>173</c:v>
+                </c:pt>
+                <c:pt idx="42">
+                  <c:v>161</c:v>
+                </c:pt>
+                <c:pt idx="43">
+                  <c:v>172</c:v>
+                </c:pt>
+                <c:pt idx="44">
+                  <c:v>162</c:v>
+                </c:pt>
+                <c:pt idx="45">
+                  <c:v>182</c:v>
+                </c:pt>
+                <c:pt idx="46">
+                  <c:v>168</c:v>
+                </c:pt>
+                <c:pt idx="47">
+                  <c:v>167</c:v>
+                </c:pt>
+                <c:pt idx="48">
+                  <c:v>171</c:v>
+                </c:pt>
+                <c:pt idx="49">
+                  <c:v>161</c:v>
+                </c:pt>
+                <c:pt idx="50">
+                  <c:v>177</c:v>
+                </c:pt>
+                <c:pt idx="51">
+                  <c:v>173</c:v>
+                </c:pt>
+                <c:pt idx="52">
+                  <c:v>176</c:v>
+                </c:pt>
+                <c:pt idx="53">
+                  <c:v>165</c:v>
+                </c:pt>
+                <c:pt idx="54">
+                  <c:v>165</c:v>
+                </c:pt>
+                <c:pt idx="55">
+                  <c:v>161</c:v>
+                </c:pt>
+                <c:pt idx="56">
+                  <c:v>167</c:v>
+                </c:pt>
+                <c:pt idx="57">
+                  <c:v>171</c:v>
+                </c:pt>
+                <c:pt idx="58">
+                  <c:v>172</c:v>
+                </c:pt>
+                <c:pt idx="59">
+                  <c:v>160</c:v>
+                </c:pt>
+                <c:pt idx="60">
+                  <c:v>159</c:v>
+                </c:pt>
+                <c:pt idx="61">
+                  <c:v>165</c:v>
+                </c:pt>
+                <c:pt idx="62">
+                  <c:v>172</c:v>
+                </c:pt>
+                <c:pt idx="63">
+                  <c:v>168</c:v>
+                </c:pt>
+                <c:pt idx="64">
+                  <c:v>176</c:v>
+                </c:pt>
+                <c:pt idx="65">
+                  <c:v>183</c:v>
+                </c:pt>
+                <c:pt idx="66">
+                  <c:v>168</c:v>
+                </c:pt>
+                <c:pt idx="67">
+                  <c:v>173</c:v>
+                </c:pt>
+                <c:pt idx="68">
+                  <c:v>184</c:v>
+                </c:pt>
+                <c:pt idx="69">
+                  <c:v>166</c:v>
+                </c:pt>
+                <c:pt idx="70">
+                  <c:v>173</c:v>
+                </c:pt>
+                <c:pt idx="71">
+                  <c:v>185</c:v>
+                </c:pt>
+                <c:pt idx="72">
+                  <c:v>170</c:v>
+                </c:pt>
+                <c:pt idx="73">
+                  <c:v>162</c:v>
+                </c:pt>
+                <c:pt idx="74">
+                  <c:v>158</c:v>
+                </c:pt>
+                <c:pt idx="75">
+                  <c:v>173</c:v>
+                </c:pt>
+                <c:pt idx="76">
+                  <c:v>160</c:v>
+                </c:pt>
+                <c:pt idx="77">
+                  <c:v>179</c:v>
+                </c:pt>
+                <c:pt idx="78">
+                  <c:v>162</c:v>
+                </c:pt>
+                <c:pt idx="79">
+                  <c:v>165</c:v>
+                </c:pt>
+                <c:pt idx="80">
+                  <c:v>179</c:v>
+                </c:pt>
+                <c:pt idx="81">
+                  <c:v>178</c:v>
+                </c:pt>
+                <c:pt idx="82">
+                  <c:v>165</c:v>
+                </c:pt>
+                <c:pt idx="83">
+                  <c:v>185</c:v>
+                </c:pt>
+                <c:pt idx="84">
+                  <c:v>175</c:v>
+                </c:pt>
+                <c:pt idx="85">
+                  <c:v>164</c:v>
+                </c:pt>
+                <c:pt idx="86">
+                  <c:v>169</c:v>
+                </c:pt>
+                <c:pt idx="87">
+                  <c:v>193</c:v>
+                </c:pt>
+                <c:pt idx="88">
+                  <c:v>167</c:v>
+                </c:pt>
+                <c:pt idx="89">
+                  <c:v>163</c:v>
+                </c:pt>
+                <c:pt idx="90">
+                  <c:v>170</c:v>
+                </c:pt>
+                <c:pt idx="91">
+                  <c:v>172</c:v>
+                </c:pt>
+                <c:pt idx="92">
+                  <c:v>175</c:v>
+                </c:pt>
+                <c:pt idx="93">
+                  <c:v>170</c:v>
+                </c:pt>
+                <c:pt idx="94">
+                  <c:v>167</c:v>
+                </c:pt>
+                <c:pt idx="95">
+                  <c:v>174</c:v>
+                </c:pt>
+                <c:pt idx="96">
+                  <c:v>163</c:v>
+                </c:pt>
+                <c:pt idx="97">
+                  <c:v>177</c:v>
+                </c:pt>
+                <c:pt idx="98">
+                  <c:v>181</c:v>
+                </c:pt>
+                <c:pt idx="99">
+                  <c:v>155</c:v>
+                </c:pt>
+                <c:pt idx="100">
+                  <c:v>174</c:v>
+                </c:pt>
+                <c:pt idx="101">
+                  <c:v>179</c:v>
+                </c:pt>
+                <c:pt idx="102">
+                  <c:v>164</c:v>
+                </c:pt>
+                <c:pt idx="103">
+                  <c:v>171</c:v>
+                </c:pt>
+                <c:pt idx="104">
+                  <c:v>168</c:v>
+                </c:pt>
+                <c:pt idx="105">
+                  <c:v>192</c:v>
+                </c:pt>
+                <c:pt idx="106">
+                  <c:v>162</c:v>
+                </c:pt>
+                <c:pt idx="107">
+                  <c:v>173</c:v>
+                </c:pt>
+                <c:pt idx="108">
+                  <c:v>168</c:v>
+                </c:pt>
+                <c:pt idx="109">
+                  <c:v>174</c:v>
+                </c:pt>
+                <c:pt idx="110">
+                  <c:v>175</c:v>
+                </c:pt>
+                <c:pt idx="111">
+                  <c:v>177</c:v>
+                </c:pt>
+                <c:pt idx="112">
+                  <c:v>167</c:v>
+                </c:pt>
+                <c:pt idx="113">
+                  <c:v>165</c:v>
+                </c:pt>
+                <c:pt idx="114">
+                  <c:v>172</c:v>
+                </c:pt>
+                <c:pt idx="115">
+                  <c:v>155</c:v>
+                </c:pt>
+                <c:pt idx="116">
+                  <c:v>170</c:v>
+                </c:pt>
+                <c:pt idx="117">
+                  <c:v>164</c:v>
+                </c:pt>
+                <c:pt idx="118">
+                  <c:v>171</c:v>
+                </c:pt>
+                <c:pt idx="119">
+                  <c:v>183</c:v>
+                </c:pt>
+                <c:pt idx="120">
+                  <c:v>190</c:v>
+                </c:pt>
+                <c:pt idx="121">
+                  <c:v>173.2</c:v>
+                </c:pt>
+                <c:pt idx="122">
+                  <c:v>166</c:v>
+                </c:pt>
+                <c:pt idx="123">
+                  <c:v>170</c:v>
+                </c:pt>
+                <c:pt idx="124">
+                  <c:v>172</c:v>
+                </c:pt>
+                <c:pt idx="125">
+                  <c:v>180</c:v>
+                </c:pt>
+                <c:pt idx="126">
+                  <c:v>173</c:v>
+                </c:pt>
+                <c:pt idx="127">
+                  <c:v>164</c:v>
+                </c:pt>
+                <c:pt idx="128">
+                  <c:v>172</c:v>
+                </c:pt>
+                <c:pt idx="129">
+                  <c:v>159</c:v>
+                </c:pt>
+                <c:pt idx="130">
+                  <c:v>173</c:v>
+                </c:pt>
+                <c:pt idx="131">
+                  <c:v>158</c:v>
+                </c:pt>
+                <c:pt idx="132">
+                  <c:v>157</c:v>
+                </c:pt>
+                <c:pt idx="133">
+                  <c:v>164</c:v>
+                </c:pt>
+                <c:pt idx="134">
+                  <c:v>175</c:v>
+                </c:pt>
+                <c:pt idx="135">
+                  <c:v>173</c:v>
+                </c:pt>
+                <c:pt idx="136">
+                  <c:v>169</c:v>
+                </c:pt>
+                <c:pt idx="137">
+                  <c:v>164</c:v>
+                </c:pt>
+                <c:pt idx="138">
+                  <c:v>177</c:v>
+                </c:pt>
+                <c:pt idx="139">
+                  <c:v>167</c:v>
+                </c:pt>
+                <c:pt idx="140">
+                  <c:v>192</c:v>
+                </c:pt>
+                <c:pt idx="141">
+                  <c:v>160</c:v>
+                </c:pt>
+                <c:pt idx="142">
+                  <c:v>172</c:v>
+                </c:pt>
+                <c:pt idx="143">
+                  <c:v>189</c:v>
+                </c:pt>
+                <c:pt idx="144">
+                  <c:v>173</c:v>
+                </c:pt>
+                <c:pt idx="145">
+                  <c:v>175</c:v>
+                </c:pt>
+                <c:pt idx="146">
+                  <c:v>156</c:v>
+                </c:pt>
+                <c:pt idx="147">
+                  <c:v>177</c:v>
+                </c:pt>
+                <c:pt idx="148">
+                  <c:v>172</c:v>
+                </c:pt>
+                <c:pt idx="149">
+                  <c:v>161</c:v>
+                </c:pt>
+                <c:pt idx="150">
+                  <c:v>185</c:v>
+                </c:pt>
+                <c:pt idx="151">
+                  <c:v>160</c:v>
+                </c:pt>
+                <c:pt idx="152">
+                  <c:v>146</c:v>
+                </c:pt>
+                <c:pt idx="153">
+                  <c:v>160</c:v>
+                </c:pt>
+                <c:pt idx="154">
+                  <c:v>170</c:v>
+                </c:pt>
+                <c:pt idx="155">
+                  <c:v>186</c:v>
+                </c:pt>
+                <c:pt idx="156">
+                  <c:v>162</c:v>
+                </c:pt>
+                <c:pt idx="157">
+                  <c:v>158</c:v>
+                </c:pt>
+                <c:pt idx="158">
+                  <c:v>157</c:v>
+                </c:pt>
+                <c:pt idx="159">
+                  <c:v>180</c:v>
+                </c:pt>
+                <c:pt idx="160">
+                  <c:v>169</c:v>
+                </c:pt>
+                <c:pt idx="161">
+                  <c:v>170</c:v>
+                </c:pt>
+                <c:pt idx="162">
+                  <c:v>172</c:v>
+                </c:pt>
+                <c:pt idx="163">
+                  <c:v>189</c:v>
+                </c:pt>
+                <c:pt idx="164">
+                  <c:v>160</c:v>
+                </c:pt>
+                <c:pt idx="165">
+                  <c:v>183</c:v>
+                </c:pt>
+                <c:pt idx="166">
+                  <c:v>164</c:v>
+                </c:pt>
+                <c:pt idx="167">
+                  <c:v>160</c:v>
+                </c:pt>
+                <c:pt idx="168">
+                  <c:v>174</c:v>
+                </c:pt>
+                <c:pt idx="169">
+                  <c:v>168</c:v>
+                </c:pt>
+                <c:pt idx="170">
+                  <c:v>169</c:v>
+                </c:pt>
+                <c:pt idx="171">
+                  <c:v>180</c:v>
+                </c:pt>
+                <c:pt idx="172">
+                  <c:v>162</c:v>
+                </c:pt>
+                <c:pt idx="173">
+                  <c:v>171</c:v>
+                </c:pt>
+                <c:pt idx="174">
+                  <c:v>173.5</c:v>
+                </c:pt>
+                <c:pt idx="175">
+                  <c:v>163</c:v>
+                </c:pt>
+                <c:pt idx="176">
+                  <c:v>160</c:v>
+                </c:pt>
+                <c:pt idx="177">
+                  <c:v>171</c:v>
+                </c:pt>
+                <c:pt idx="178">
+                  <c:v>165</c:v>
+                </c:pt>
+                <c:pt idx="179">
+                  <c:v>169</c:v>
+                </c:pt>
+                <c:pt idx="180">
+                  <c:v>164</c:v>
+                </c:pt>
+                <c:pt idx="181">
+                  <c:v>175</c:v>
+                </c:pt>
+                <c:pt idx="182">
+                  <c:v>174</c:v>
+                </c:pt>
+                <c:pt idx="183">
+                  <c:v>158</c:v>
+                </c:pt>
+                <c:pt idx="184">
+                  <c:v>168</c:v>
+                </c:pt>
+                <c:pt idx="185">
+                  <c:v>176</c:v>
+                </c:pt>
+                <c:pt idx="186">
+                  <c:v>163</c:v>
+                </c:pt>
+                <c:pt idx="187">
+                  <c:v>173</c:v>
+                </c:pt>
+                <c:pt idx="188">
+                  <c:v>181</c:v>
+                </c:pt>
+                <c:pt idx="189">
+                  <c:v>173</c:v>
+                </c:pt>
+                <c:pt idx="190">
+                  <c:v>164</c:v>
+                </c:pt>
+                <c:pt idx="191">
+                  <c:v>172</c:v>
+                </c:pt>
+                <c:pt idx="192">
+                  <c:v>162</c:v>
+                </c:pt>
+                <c:pt idx="193">
+                  <c:v>162</c:v>
+                </c:pt>
+                <c:pt idx="194">
+                  <c:v>186</c:v>
+                </c:pt>
+                <c:pt idx="195">
+                  <c:v>160</c:v>
+                </c:pt>
+                <c:pt idx="196">
+                  <c:v>163</c:v>
+                </c:pt>
+                <c:pt idx="197">
+                  <c:v>165</c:v>
+                </c:pt>
+                <c:pt idx="198">
+                  <c:v>189</c:v>
+                </c:pt>
+                <c:pt idx="199">
+                  <c:v>173.3</c:v>
+                </c:pt>
+                <c:pt idx="200">
+                  <c:v>170.5</c:v>
+                </c:pt>
+                <c:pt idx="201">
+                  <c:v>166.5</c:v>
+                </c:pt>
+                <c:pt idx="202">
+                  <c:v>178.8</c:v>
+                </c:pt>
+                <c:pt idx="203">
+                  <c:v>183.5</c:v>
+                </c:pt>
+                <c:pt idx="204">
+                  <c:v>187</c:v>
+                </c:pt>
+                <c:pt idx="205">
+                  <c:v>179</c:v>
+                </c:pt>
+                <c:pt idx="206">
+                  <c:v>169</c:v>
+                </c:pt>
+                <c:pt idx="207">
+                  <c:v>178</c:v>
+                </c:pt>
+                <c:pt idx="208">
+                  <c:v>159</c:v>
+                </c:pt>
+                <c:pt idx="209">
+                  <c:v>156</c:v>
+                </c:pt>
+                <c:pt idx="210">
+                  <c:v>176</c:v>
+                </c:pt>
+                <c:pt idx="211">
+                  <c:v>177</c:v>
+                </c:pt>
+                <c:pt idx="212">
+                  <c:v>177</c:v>
+                </c:pt>
+                <c:pt idx="213">
+                  <c:v>168.5</c:v>
+                </c:pt>
+                <c:pt idx="214">
+                  <c:v>152.19999999999999</c:v>
+                </c:pt>
+                <c:pt idx="215">
+                  <c:v>161</c:v>
+                </c:pt>
+                <c:pt idx="216">
+                  <c:v>178.3</c:v>
+                </c:pt>
+                <c:pt idx="217">
+                  <c:v>179</c:v>
+                </c:pt>
+                <c:pt idx="218">
+                  <c:v>162</c:v>
+                </c:pt>
+                <c:pt idx="219">
+                  <c:v>175</c:v>
+                </c:pt>
+                <c:pt idx="220">
+                  <c:v>187.5</c:v>
+                </c:pt>
+                <c:pt idx="221">
+                  <c:v>162</c:v>
+                </c:pt>
+                <c:pt idx="222">
+                  <c:v>177.5</c:v>
+                </c:pt>
+                <c:pt idx="223">
+                  <c:v>179</c:v>
+                </c:pt>
+                <c:pt idx="224">
+                  <c:v>157</c:v>
+                </c:pt>
+                <c:pt idx="225">
+                  <c:v>162</c:v>
+                </c:pt>
+                <c:pt idx="226">
+                  <c:v>171</c:v>
+                </c:pt>
+                <c:pt idx="227">
+                  <c:v>173</c:v>
+                </c:pt>
+                <c:pt idx="228">
+                  <c:v>162</c:v>
+                </c:pt>
+                <c:pt idx="229">
+                  <c:v>170</c:v>
+                </c:pt>
+                <c:pt idx="230">
+                  <c:v>163</c:v>
+                </c:pt>
+                <c:pt idx="231">
+                  <c:v>150</c:v>
+                </c:pt>
+                <c:pt idx="232">
+                  <c:v>176</c:v>
+                </c:pt>
+                <c:pt idx="233">
+                  <c:v>159</c:v>
+                </c:pt>
+                <c:pt idx="234">
+                  <c:v>181</c:v>
+                </c:pt>
+                <c:pt idx="235">
+                  <c:v>176</c:v>
+                </c:pt>
+                <c:pt idx="236">
+                  <c:v>164</c:v>
+                </c:pt>
+                <c:pt idx="237">
+                  <c:v>166</c:v>
+                </c:pt>
+                <c:pt idx="238">
+                  <c:v>182</c:v>
+                </c:pt>
+                <c:pt idx="239">
+                  <c:v>161</c:v>
+                </c:pt>
+                <c:pt idx="240">
+                  <c:v>149</c:v>
+                </c:pt>
+                <c:pt idx="241">
+                  <c:v>153</c:v>
+                </c:pt>
+                <c:pt idx="242">
+                  <c:v>164</c:v>
+                </c:pt>
+                <c:pt idx="243">
+                  <c:v>174</c:v>
+                </c:pt>
+                <c:pt idx="244">
+                  <c:v>182</c:v>
+                </c:pt>
+                <c:pt idx="245">
+                  <c:v>185</c:v>
+                </c:pt>
+                <c:pt idx="246">
+                  <c:v>178</c:v>
+                </c:pt>
+                <c:pt idx="247">
+                  <c:v>167</c:v>
+                </c:pt>
+                <c:pt idx="248">
+                  <c:v>192</c:v>
+                </c:pt>
+                <c:pt idx="249">
+                  <c:v>167</c:v>
+                </c:pt>
+                <c:pt idx="250">
+                  <c:v>187</c:v>
+                </c:pt>
+                <c:pt idx="251">
+                  <c:v>159</c:v>
+                </c:pt>
+                <c:pt idx="252">
+                  <c:v>178</c:v>
+                </c:pt>
+                <c:pt idx="253">
+                  <c:v>172</c:v>
+                </c:pt>
+              </c:numCache>
+            </c:numRef>
+          </c:yVal>
+          <c:smooth val="0"/>
+          <c:extLst>
+            <c:ext xmlns:c16="http://schemas.microsoft.com/office/drawing/2014/chart" uri="{C3380CC4-5D6E-409C-BE32-E72D297353CC}">
+              <c16:uniqueId val="{00000001-14D2-4F27-BBA5-49D3E1D617C3}"/>
             </c:ext>
           </c:extLst>
         </c:ser>
@@ -1613,11 +5286,11 @@
           <c:showPercent val="0"/>
           <c:showBubbleSize val="0"/>
         </c:dLbls>
-        <c:axId val="780003328"/>
-        <c:axId val="832470816"/>
+        <c:axId val="457879584"/>
+        <c:axId val="457881552"/>
       </c:scatterChart>
       <c:valAx>
-        <c:axId val="780003328"/>
+        <c:axId val="457879584"/>
         <c:scaling>
           <c:orientation val="minMax"/>
         </c:scaling>
@@ -1637,7 +5310,6 @@
             <a:effectLst/>
           </c:spPr>
         </c:majorGridlines>
-        <c:numFmt formatCode="General" sourceLinked="1"/>
         <c:majorTickMark val="none"/>
         <c:minorTickMark val="none"/>
         <c:tickLblPos val="nextTo"/>
@@ -1661,7 +5333,10 @@
             <a:pPr>
               <a:defRPr sz="900" b="0" i="0" u="none" strike="noStrike" kern="1200" baseline="0">
                 <a:solidFill>
-                  <a:schemeClr val="tx1"/>
+                  <a:schemeClr val="tx1">
+                    <a:lumMod val="65000"/>
+                    <a:lumOff val="35000"/>
+                  </a:schemeClr>
                 </a:solidFill>
                 <a:latin typeface="+mn-lt"/>
                 <a:ea typeface="+mn-ea"/>
@@ -1671,12 +5346,12 @@
             <a:endParaRPr lang="fr-FR"/>
           </a:p>
         </c:txPr>
-        <c:crossAx val="832470816"/>
+        <c:crossAx val="457881552"/>
         <c:crosses val="autoZero"/>
         <c:crossBetween val="midCat"/>
       </c:valAx>
       <c:valAx>
-        <c:axId val="832470816"/>
+        <c:axId val="457881552"/>
         <c:scaling>
           <c:orientation val="minMax"/>
         </c:scaling>
@@ -1720,7 +5395,10 @@
             <a:pPr>
               <a:defRPr sz="900" b="0" i="0" u="none" strike="noStrike" kern="1200" baseline="0">
                 <a:solidFill>
-                  <a:schemeClr val="tx1"/>
+                  <a:schemeClr val="tx1">
+                    <a:lumMod val="65000"/>
+                    <a:lumOff val="35000"/>
+                  </a:schemeClr>
                 </a:solidFill>
                 <a:latin typeface="+mn-lt"/>
                 <a:ea typeface="+mn-ea"/>
@@ -1730,7 +5408,7 @@
             <a:endParaRPr lang="fr-FR"/>
           </a:p>
         </c:txPr>
-        <c:crossAx val="780003328"/>
+        <c:crossAx val="457879584"/>
         <c:crosses val="autoZero"/>
         <c:crossBetween val="midCat"/>
       </c:valAx>
@@ -1742,8 +5420,46 @@
         <a:effectLst/>
       </c:spPr>
     </c:plotArea>
+    <c:legend>
+      <c:legendPos val="b"/>
+      <c:overlay val="0"/>
+      <c:spPr>
+        <a:noFill/>
+        <a:ln>
+          <a:noFill/>
+        </a:ln>
+        <a:effectLst/>
+      </c:spPr>
+      <c:txPr>
+        <a:bodyPr rot="0" spcFirstLastPara="1" vertOverflow="ellipsis" vert="horz" wrap="square" anchor="ctr" anchorCtr="1"/>
+        <a:lstStyle/>
+        <a:p>
+          <a:pPr>
+            <a:defRPr sz="900" b="0" i="0" u="none" strike="noStrike" kern="1200" baseline="0">
+              <a:solidFill>
+                <a:schemeClr val="tx1">
+                  <a:lumMod val="65000"/>
+                  <a:lumOff val="35000"/>
+                </a:schemeClr>
+              </a:solidFill>
+              <a:latin typeface="+mn-lt"/>
+              <a:ea typeface="+mn-ea"/>
+              <a:cs typeface="+mn-cs"/>
+            </a:defRPr>
+          </a:pPr>
+          <a:endParaRPr lang="fr-FR"/>
+        </a:p>
+      </c:txPr>
+    </c:legend>
     <c:plotVisOnly val="1"/>
     <c:dispBlanksAs val="gap"/>
+    <c:extLst>
+      <c:ext xmlns:c16r3="http://schemas.microsoft.com/office/drawing/2017/03/chart" uri="{56B9EC1D-385E-4148-901F-78D8002777C0}">
+        <c16r3:dataDisplayOptions16>
+          <c16r3:dispNaAsBlank val="1"/>
+        </c16r3:dataDisplayOptions16>
+      </c:ext>
+    </c:extLst>
     <c:showDLblsOverMax val="0"/>
   </c:chart>
   <c:spPr>
@@ -1771,7 +5487,7 @@
       <a:endParaRPr lang="fr-FR"/>
     </a:p>
   </c:txPr>
-  <c:externalData r:id="rId3">
+  <c:externalData r:id="rId4">
     <c:autoUpdate val="0"/>
   </c:externalData>
 </c:chartSpace>
@@ -1824,7 +5540,10 @@
     <cs:fillRef idx="0"/>
     <cs:effectRef idx="0"/>
     <cs:fontRef idx="minor">
-      <a:schemeClr val="tx1"/>
+      <a:schemeClr val="tx1">
+        <a:lumMod val="65000"/>
+        <a:lumOff val="35000"/>
+      </a:schemeClr>
     </cs:fontRef>
     <cs:defRPr sz="1000" kern="1200"/>
   </cs:axisTitle>
@@ -1833,7 +5552,10 @@
     <cs:fillRef idx="0"/>
     <cs:effectRef idx="0"/>
     <cs:fontRef idx="minor">
-      <a:schemeClr val="tx1"/>
+      <a:schemeClr val="tx1">
+        <a:lumMod val="65000"/>
+        <a:lumOff val="35000"/>
+      </a:schemeClr>
     </cs:fontRef>
     <cs:spPr>
       <a:ln w="9525" cap="flat" cmpd="sng" algn="ctr">
@@ -1876,7 +5598,10 @@
     <cs:fillRef idx="0"/>
     <cs:effectRef idx="0"/>
     <cs:fontRef idx="minor">
-      <a:schemeClr val="tx1"/>
+      <a:schemeClr val="tx1">
+        <a:lumMod val="75000"/>
+        <a:lumOff val="25000"/>
+      </a:schemeClr>
     </cs:fontRef>
     <cs:defRPr sz="900" kern="1200"/>
   </cs:dataLabel>
@@ -1885,7 +5610,10 @@
     <cs:fillRef idx="0"/>
     <cs:effectRef idx="0"/>
     <cs:fontRef idx="minor">
-      <a:schemeClr val="dk1"/>
+      <a:schemeClr val="dk1">
+        <a:lumMod val="65000"/>
+        <a:lumOff val="35000"/>
+      </a:schemeClr>
     </cs:fontRef>
     <cs:spPr>
       <a:solidFill>
@@ -1986,7 +5714,10 @@
     <cs:fillRef idx="0"/>
     <cs:effectRef idx="0"/>
     <cs:fontRef idx="minor">
-      <a:schemeClr val="tx1"/>
+      <a:schemeClr val="tx1">
+        <a:lumMod val="65000"/>
+        <a:lumOff val="35000"/>
+      </a:schemeClr>
     </cs:fontRef>
     <cs:spPr>
       <a:noFill/>
@@ -2160,7 +5891,10 @@
     <cs:fillRef idx="0"/>
     <cs:effectRef idx="0"/>
     <cs:fontRef idx="minor">
-      <a:schemeClr val="tx1"/>
+      <a:schemeClr val="tx1">
+        <a:lumMod val="65000"/>
+        <a:lumOff val="35000"/>
+      </a:schemeClr>
     </cs:fontRef>
     <cs:defRPr sz="900" kern="1200"/>
   </cs:legend>
@@ -2185,7 +5919,10 @@
     <cs:fillRef idx="0"/>
     <cs:effectRef idx="0"/>
     <cs:fontRef idx="minor">
-      <a:schemeClr val="tx1"/>
+      <a:schemeClr val="tx1">
+        <a:lumMod val="65000"/>
+        <a:lumOff val="35000"/>
+      </a:schemeClr>
     </cs:fontRef>
     <cs:defRPr sz="900" kern="1200"/>
   </cs:seriesAxis>
@@ -2213,7 +5950,10 @@
     <cs:fillRef idx="0"/>
     <cs:effectRef idx="0"/>
     <cs:fontRef idx="minor">
-      <a:schemeClr val="tx1"/>
+      <a:schemeClr val="tx1">
+        <a:lumMod val="65000"/>
+        <a:lumOff val="35000"/>
+      </a:schemeClr>
     </cs:fontRef>
     <cs:defRPr sz="1400" b="0" kern="1200" spc="0" baseline="0"/>
   </cs:title>
@@ -2240,7 +5980,10 @@
     <cs:fillRef idx="0"/>
     <cs:effectRef idx="0"/>
     <cs:fontRef idx="minor">
-      <a:schemeClr val="tx1"/>
+      <a:schemeClr val="tx1">
+        <a:lumMod val="65000"/>
+        <a:lumOff val="35000"/>
+      </a:schemeClr>
     </cs:fontRef>
     <cs:defRPr sz="900" kern="1200"/>
   </cs:trendlineLabel>
@@ -2271,7 +6014,10 @@
     <cs:fillRef idx="0"/>
     <cs:effectRef idx="0"/>
     <cs:fontRef idx="minor">
-      <a:schemeClr val="tx1"/>
+      <a:schemeClr val="tx1">
+        <a:lumMod val="65000"/>
+        <a:lumOff val="35000"/>
+      </a:schemeClr>
     </cs:fontRef>
     <cs:spPr>
       <a:ln w="9525" cap="flat" cmpd="sng" algn="ctr">
@@ -2596,4 +6342,319 @@
     </a:ext>
   </a:extLst>
 </a:theme>
+</file>
+
+<file path=word/theme/themeOverride1.xml><?xml version="1.0" encoding="utf-8"?>
+<a:themeOverride xmlns:a="http://schemas.openxmlformats.org/drawingml/2006/main">
+  <a:clrScheme name="Office">
+    <a:dk1>
+      <a:sysClr val="windowText" lastClr="000000"/>
+    </a:dk1>
+    <a:lt1>
+      <a:sysClr val="window" lastClr="FFFFFF"/>
+    </a:lt1>
+    <a:dk2>
+      <a:srgbClr val="1F497D"/>
+    </a:dk2>
+    <a:lt2>
+      <a:srgbClr val="EEECE1"/>
+    </a:lt2>
+    <a:accent1>
+      <a:srgbClr val="4F81BD"/>
+    </a:accent1>
+    <a:accent2>
+      <a:srgbClr val="C0504D"/>
+    </a:accent2>
+    <a:accent3>
+      <a:srgbClr val="9BBB59"/>
+    </a:accent3>
+    <a:accent4>
+      <a:srgbClr val="8064A2"/>
+    </a:accent4>
+    <a:accent5>
+      <a:srgbClr val="4BACC6"/>
+    </a:accent5>
+    <a:accent6>
+      <a:srgbClr val="F79646"/>
+    </a:accent6>
+    <a:hlink>
+      <a:srgbClr val="0000FF"/>
+    </a:hlink>
+    <a:folHlink>
+      <a:srgbClr val="800080"/>
+    </a:folHlink>
+  </a:clrScheme>
+  <a:fontScheme name="Office">
+    <a:majorFont>
+      <a:latin typeface="Cambria" panose="020F0302020204030204"/>
+      <a:ea typeface=""/>
+      <a:cs typeface=""/>
+      <a:font script="Jpan" typeface="ＭＳ Ｐゴシック"/>
+      <a:font script="Hang" typeface="맑은 고딕"/>
+      <a:font script="Hans" typeface="宋体"/>
+      <a:font script="Hant" typeface="新細明體"/>
+      <a:font script="Arab" typeface="Times New Roman"/>
+      <a:font script="Hebr" typeface="Times New Roman"/>
+      <a:font script="Thai" typeface="Tahoma"/>
+      <a:font script="Ethi" typeface="Nyala"/>
+      <a:font script="Beng" typeface="Vrinda"/>
+      <a:font script="Gujr" typeface="Shruti"/>
+      <a:font script="Khmr" typeface="MoolBoran"/>
+      <a:font script="Knda" typeface="Tunga"/>
+      <a:font script="Guru" typeface="Raavi"/>
+      <a:font script="Cans" typeface="Euphemia"/>
+      <a:font script="Cher" typeface="Plantagenet Cherokee"/>
+      <a:font script="Yiii" typeface="Microsoft Yi Baiti"/>
+      <a:font script="Tibt" typeface="Microsoft Himalaya"/>
+      <a:font script="Thaa" typeface="MV Boli"/>
+      <a:font script="Deva" typeface="Mangal"/>
+      <a:font script="Telu" typeface="Gautami"/>
+      <a:font script="Taml" typeface="Latha"/>
+      <a:font script="Syrc" typeface="Estrangelo Edessa"/>
+      <a:font script="Orya" typeface="Kalinga"/>
+      <a:font script="Mlym" typeface="Kartika"/>
+      <a:font script="Laoo" typeface="DokChampa"/>
+      <a:font script="Sinh" typeface="Iskoola Pota"/>
+      <a:font script="Mong" typeface="Mongolian Baiti"/>
+      <a:font script="Viet" typeface="Times New Roman"/>
+      <a:font script="Uigh" typeface="Microsoft Uighur"/>
+      <a:font script="Geor" typeface="Sylfaen"/>
+      <a:font script="Armn" typeface="Arial"/>
+      <a:font script="Bugi" typeface="Leelawadee UI"/>
+      <a:font script="Bopo" typeface="Microsoft JhengHei"/>
+      <a:font script="Java" typeface="Javanese Text"/>
+      <a:font script="Lisu" typeface="Segoe UI"/>
+      <a:font script="Mymr" typeface="Myanmar Text"/>
+      <a:font script="Nkoo" typeface="Ebrima"/>
+      <a:font script="Olck" typeface="Nirmala UI"/>
+      <a:font script="Osma" typeface="Ebrima"/>
+      <a:font script="Phag" typeface="Phagspa"/>
+      <a:font script="Syrn" typeface="Estrangelo Edessa"/>
+      <a:font script="Syrj" typeface="Estrangelo Edessa"/>
+      <a:font script="Syre" typeface="Estrangelo Edessa"/>
+      <a:font script="Sora" typeface="Nirmala UI"/>
+      <a:font script="Tale" typeface="Microsoft Tai Le"/>
+      <a:font script="Talu" typeface="Microsoft New Tai Lue"/>
+      <a:font script="Tfng" typeface="Ebrima"/>
+    </a:majorFont>
+    <a:minorFont>
+      <a:latin typeface="Calibri" panose="020F0502020204030204"/>
+      <a:ea typeface=""/>
+      <a:cs typeface=""/>
+      <a:font script="Jpan" typeface="ＭＳ Ｐゴシック"/>
+      <a:font script="Hang" typeface="맑은 고딕"/>
+      <a:font script="Hans" typeface="宋体"/>
+      <a:font script="Hant" typeface="新細明體"/>
+      <a:font script="Arab" typeface="Arial"/>
+      <a:font script="Hebr" typeface="Arial"/>
+      <a:font script="Thai" typeface="Tahoma"/>
+      <a:font script="Ethi" typeface="Nyala"/>
+      <a:font script="Beng" typeface="Vrinda"/>
+      <a:font script="Gujr" typeface="Shruti"/>
+      <a:font script="Khmr" typeface="DaunPenh"/>
+      <a:font script="Knda" typeface="Tunga"/>
+      <a:font script="Guru" typeface="Raavi"/>
+      <a:font script="Cans" typeface="Euphemia"/>
+      <a:font script="Cher" typeface="Plantagenet Cherokee"/>
+      <a:font script="Yiii" typeface="Microsoft Yi Baiti"/>
+      <a:font script="Tibt" typeface="Microsoft Himalaya"/>
+      <a:font script="Thaa" typeface="MV Boli"/>
+      <a:font script="Deva" typeface="Mangal"/>
+      <a:font script="Telu" typeface="Gautami"/>
+      <a:font script="Taml" typeface="Latha"/>
+      <a:font script="Syrc" typeface="Estrangelo Edessa"/>
+      <a:font script="Orya" typeface="Kalinga"/>
+      <a:font script="Mlym" typeface="Kartika"/>
+      <a:font script="Laoo" typeface="DokChampa"/>
+      <a:font script="Sinh" typeface="Iskoola Pota"/>
+      <a:font script="Mong" typeface="Mongolian Baiti"/>
+      <a:font script="Viet" typeface="Arial"/>
+      <a:font script="Uigh" typeface="Microsoft Uighur"/>
+      <a:font script="Geor" typeface="Sylfaen"/>
+      <a:font script="Armn" typeface="Arial"/>
+      <a:font script="Bugi" typeface="Leelawadee UI"/>
+      <a:font script="Bopo" typeface="Microsoft JhengHei"/>
+      <a:font script="Java" typeface="Javanese Text"/>
+      <a:font script="Lisu" typeface="Segoe UI"/>
+      <a:font script="Mymr" typeface="Myanmar Text"/>
+      <a:font script="Nkoo" typeface="Ebrima"/>
+      <a:font script="Olck" typeface="Nirmala UI"/>
+      <a:font script="Osma" typeface="Ebrima"/>
+      <a:font script="Phag" typeface="Phagspa"/>
+      <a:font script="Syrn" typeface="Estrangelo Edessa"/>
+      <a:font script="Syrj" typeface="Estrangelo Edessa"/>
+      <a:font script="Syre" typeface="Estrangelo Edessa"/>
+      <a:font script="Sora" typeface="Nirmala UI"/>
+      <a:font script="Tale" typeface="Microsoft Tai Le"/>
+      <a:font script="Talu" typeface="Microsoft New Tai Lue"/>
+      <a:font script="Tfng" typeface="Ebrima"/>
+    </a:minorFont>
+  </a:fontScheme>
+  <a:fmtScheme name="Office">
+    <a:fillStyleLst>
+      <a:solidFill>
+        <a:schemeClr val="phClr"/>
+      </a:solidFill>
+      <a:gradFill rotWithShape="1">
+        <a:gsLst>
+          <a:gs pos="0">
+            <a:schemeClr val="phClr">
+              <a:tint val="50000"/>
+              <a:satMod val="300000"/>
+            </a:schemeClr>
+          </a:gs>
+          <a:gs pos="35000">
+            <a:schemeClr val="phClr">
+              <a:tint val="37000"/>
+              <a:satMod val="300000"/>
+            </a:schemeClr>
+          </a:gs>
+          <a:gs pos="100000">
+            <a:schemeClr val="phClr">
+              <a:tint val="15000"/>
+              <a:satMod val="350000"/>
+            </a:schemeClr>
+          </a:gs>
+        </a:gsLst>
+        <a:lin ang="16200000" scaled="1"/>
+      </a:gradFill>
+      <a:gradFill rotWithShape="1">
+        <a:gsLst>
+          <a:gs pos="0">
+            <a:schemeClr val="phClr">
+              <a:shade val="51000"/>
+              <a:satMod val="130000"/>
+            </a:schemeClr>
+          </a:gs>
+          <a:gs pos="80000">
+            <a:schemeClr val="phClr">
+              <a:shade val="93000"/>
+              <a:satMod val="130000"/>
+            </a:schemeClr>
+          </a:gs>
+          <a:gs pos="100000">
+            <a:schemeClr val="phClr">
+              <a:shade val="94000"/>
+              <a:satMod val="135000"/>
+            </a:schemeClr>
+          </a:gs>
+        </a:gsLst>
+        <a:lin ang="16200000" scaled="0"/>
+      </a:gradFill>
+    </a:fillStyleLst>
+    <a:lnStyleLst>
+      <a:ln w="9525" cap="flat" cmpd="sng" algn="ctr">
+        <a:solidFill>
+          <a:schemeClr val="phClr">
+            <a:shade val="95000"/>
+            <a:satMod val="105000"/>
+          </a:schemeClr>
+        </a:solidFill>
+        <a:prstDash val="solid"/>
+      </a:ln>
+      <a:ln w="25400" cap="flat" cmpd="sng" algn="ctr">
+        <a:solidFill>
+          <a:schemeClr val="phClr"/>
+        </a:solidFill>
+        <a:prstDash val="solid"/>
+      </a:ln>
+      <a:ln w="38100" cap="flat" cmpd="sng" algn="ctr">
+        <a:solidFill>
+          <a:schemeClr val="phClr"/>
+        </a:solidFill>
+        <a:prstDash val="solid"/>
+      </a:ln>
+    </a:lnStyleLst>
+    <a:effectStyleLst>
+      <a:effectStyle>
+        <a:effectLst>
+          <a:outerShdw blurRad="40000" dist="20000" dir="5400000" rotWithShape="0">
+            <a:srgbClr val="000000">
+              <a:alpha val="38000"/>
+            </a:srgbClr>
+          </a:outerShdw>
+        </a:effectLst>
+      </a:effectStyle>
+      <a:effectStyle>
+        <a:effectLst>
+          <a:outerShdw blurRad="40000" dist="23000" dir="5400000" rotWithShape="0">
+            <a:srgbClr val="000000">
+              <a:alpha val="35000"/>
+            </a:srgbClr>
+          </a:outerShdw>
+        </a:effectLst>
+      </a:effectStyle>
+      <a:effectStyle>
+        <a:effectLst>
+          <a:outerShdw blurRad="40000" dist="23000" dir="5400000" rotWithShape="0">
+            <a:srgbClr val="000000">
+              <a:alpha val="35000"/>
+            </a:srgbClr>
+          </a:outerShdw>
+        </a:effectLst>
+        <a:scene3d>
+          <a:camera prst="orthographicFront">
+            <a:rot lat="0" lon="0" rev="0"/>
+          </a:camera>
+          <a:lightRig rig="threePt" dir="t">
+            <a:rot lat="0" lon="0" rev="1200000"/>
+          </a:lightRig>
+        </a:scene3d>
+        <a:sp3d>
+          <a:bevelT w="63500" h="25400"/>
+        </a:sp3d>
+      </a:effectStyle>
+    </a:effectStyleLst>
+    <a:bgFillStyleLst>
+      <a:solidFill>
+        <a:schemeClr val="phClr"/>
+      </a:solidFill>
+      <a:gradFill rotWithShape="1">
+        <a:gsLst>
+          <a:gs pos="0">
+            <a:schemeClr val="phClr">
+              <a:tint val="40000"/>
+              <a:satMod val="350000"/>
+            </a:schemeClr>
+          </a:gs>
+          <a:gs pos="40000">
+            <a:schemeClr val="phClr">
+              <a:tint val="45000"/>
+              <a:shade val="99000"/>
+              <a:satMod val="350000"/>
+            </a:schemeClr>
+          </a:gs>
+          <a:gs pos="100000">
+            <a:schemeClr val="phClr">
+              <a:shade val="20000"/>
+              <a:satMod val="255000"/>
+            </a:schemeClr>
+          </a:gs>
+        </a:gsLst>
+        <a:path path="circle">
+          <a:fillToRect l="50000" t="-80000" r="50000" b="180000"/>
+        </a:path>
+      </a:gradFill>
+      <a:gradFill rotWithShape="1">
+        <a:gsLst>
+          <a:gs pos="0">
+            <a:schemeClr val="phClr">
+              <a:tint val="80000"/>
+              <a:satMod val="300000"/>
+            </a:schemeClr>
+          </a:gs>
+          <a:gs pos="100000">
+            <a:schemeClr val="phClr">
+              <a:shade val="30000"/>
+              <a:satMod val="200000"/>
+            </a:schemeClr>
+          </a:gs>
+        </a:gsLst>
+        <a:path path="circle">
+          <a:fillToRect l="50000" t="50000" r="50000" b="50000"/>
+        </a:path>
+      </a:gradFill>
+    </a:bgFillStyleLst>
+  </a:fmtScheme>
+</a:themeOverride>
 </file>